--- a/FASE 2/ Evidencias Grupales/2.6_GuiaEstudiante_Fase 2_Informe Final Proyecto APT.docx
+++ b/FASE 2/ Evidencias Grupales/2.6_GuiaEstudiante_Fase 2_Informe Final Proyecto APT.docx
@@ -310,6 +310,7 @@
         <w:rPr>
           <w:rFonts w:ascii="Calibri" w:cs="Calibri" w:eastAsia="Calibri" w:hAnsi="Calibri"/>
           <w:b w:val="1"/>
+          <w:bCs w:val="1"/>
           <w:color w:val="2f5496"/>
           <w:sz w:val="26"/>
           <w:szCs w:val="26"/>
@@ -326,6 +327,7 @@
         <w:rPr>
           <w:rFonts w:ascii="Calibri" w:cs="Calibri" w:eastAsia="Calibri" w:hAnsi="Calibri"/>
           <w:b w:val="1"/>
+          <w:bCs w:val="1"/>
           <w:color w:val="2f5496"/>
           <w:sz w:val="26"/>
           <w:szCs w:val="26"/>
@@ -376,6 +378,7 @@
             <w:pPr>
               <w:rPr>
                 <w:b w:val="1"/>
+                <w:bCs w:val="1"/>
                 <w:color w:val="1f3864"/>
                 <w:sz w:val="28"/>
                 <w:szCs w:val="28"/>
@@ -384,6 +387,7 @@
             <w:r>
               <w:rPr>
                 <w:b w:val="1"/>
+                <w:bCs w:val="1"/>
                 <w:color w:val="1f3864"/>
                 <w:sz w:val="28"/>
                 <w:szCs w:val="28"/>
@@ -429,7 +433,9 @@
               <w:rPr>
                 <w:rFonts w:ascii="Calibri" w:cs="Calibri" w:eastAsia="Calibri" w:hAnsi="Calibri"/>
                 <w:b w:val="0"/>
+                <w:bCs w:val="0"/>
                 <w:i w:val="0"/>
+                <w:iCs w:val="0"/>
                 <w:smallCaps w:val="0"/>
                 <w:strike w:val="0"/>
                 <w:color w:val="1f3864"/>
@@ -470,7 +476,9 @@
               <w:rPr>
                 <w:rFonts w:ascii="Calibri" w:cs="Calibri" w:eastAsia="Calibri" w:hAnsi="Calibri"/>
                 <w:b w:val="0"/>
+                <w:bCs w:val="0"/>
                 <w:i w:val="0"/>
+                <w:iCs w:val="0"/>
                 <w:smallCaps w:val="0"/>
                 <w:strike w:val="0"/>
                 <w:color w:val="1f3864"/>
@@ -485,7 +493,9 @@
               <w:rPr>
                 <w:rFonts w:ascii="Calibri" w:cs="Calibri" w:eastAsia="Calibri" w:hAnsi="Calibri"/>
                 <w:b w:val="0"/>
+                <w:bCs w:val="0"/>
                 <w:i w:val="0"/>
+                <w:iCs w:val="0"/>
                 <w:smallCaps w:val="0"/>
                 <w:strike w:val="0"/>
                 <w:color w:val="1f3864"/>
@@ -509,7 +519,9 @@
               <w:rPr>
                 <w:rFonts w:ascii="Calibri" w:cs="Calibri" w:eastAsia="Calibri" w:hAnsi="Calibri"/>
                 <w:b w:val="0"/>
+                <w:bCs w:val="0"/>
                 <w:i w:val="0"/>
+                <w:iCs w:val="0"/>
                 <w:smallCaps w:val="0"/>
                 <w:strike w:val="0"/>
                 <w:color w:val="1f3864"/>
@@ -547,7 +559,9 @@
               <w:rPr>
                 <w:rFonts w:ascii="Calibri" w:cs="Calibri" w:eastAsia="Calibri" w:hAnsi="Calibri"/>
                 <w:b w:val="0"/>
+                <w:bCs w:val="0"/>
                 <w:i w:val="0"/>
+                <w:iCs w:val="0"/>
                 <w:smallCaps w:val="0"/>
                 <w:strike w:val="0"/>
                 <w:color w:val="1f3864"/>
@@ -588,7 +602,9 @@
               <w:rPr>
                 <w:rFonts w:ascii="Calibri" w:cs="Calibri" w:eastAsia="Calibri" w:hAnsi="Calibri"/>
                 <w:b w:val="1"/>
+                <w:bCs w:val="1"/>
                 <w:i w:val="0"/>
+                <w:iCs w:val="0"/>
                 <w:smallCaps w:val="0"/>
                 <w:strike w:val="0"/>
                 <w:color w:val="1f3864"/>
@@ -603,7 +619,9 @@
               <w:rPr>
                 <w:rFonts w:ascii="Calibri" w:cs="Calibri" w:eastAsia="Calibri" w:hAnsi="Calibri"/>
                 <w:b w:val="0"/>
+                <w:bCs w:val="0"/>
                 <w:i w:val="0"/>
+                <w:iCs w:val="0"/>
                 <w:smallCaps w:val="0"/>
                 <w:strike w:val="0"/>
                 <w:color w:val="1f3864"/>
@@ -629,6 +647,7 @@
       <w:pPr>
         <w:rPr>
           <w:b w:val="1"/>
+          <w:bCs w:val="1"/>
         </w:rPr>
       </w:pPr>
       <w:r>
@@ -699,11 +718,13 @@
             <w:pPr>
               <w:rPr>
                 <w:b w:val="1"/>
-              </w:rPr>
-            </w:pPr>
-            <w:r>
-              <w:rPr>
-                <w:i w:val="1"/>
+                <w:bCs w:val="1"/>
+              </w:rPr>
+            </w:pPr>
+            <w:r>
+              <w:rPr>
+                <w:i w:val="1"/>
+                <w:iCs w:val="1"/>
                 <w:sz w:val="20"/>
                 <w:szCs w:val="20"/>
                 <w:rtl w:val="0"/>
@@ -754,6 +775,7 @@
               <w:rPr>
                 <w:rFonts w:ascii="Calibri" w:cs="Calibri" w:eastAsia="Calibri" w:hAnsi="Calibri"/>
                 <w:i w:val="1"/>
+                <w:iCs w:val="1"/>
                 <w:color w:val="548dd4"/>
                 <w:sz w:val="20"/>
                 <w:szCs w:val="20"/>
@@ -763,6 +785,7 @@
               <w:rPr>
                 <w:rFonts w:ascii="Calibri" w:cs="Calibri" w:eastAsia="Calibri" w:hAnsi="Calibri"/>
                 <w:i w:val="1"/>
+                <w:iCs w:val="1"/>
                 <w:color w:val="548dd4"/>
                 <w:sz w:val="20"/>
                 <w:szCs w:val="20"/>
@@ -775,17 +798,19 @@
             <w:pPr>
               <w:numPr>
                 <w:ilvl w:val="0"/>
-                <w:numId w:val="11"/>
+                <w:numId w:val="10"/>
               </w:numPr>
               <w:spacing w:after="0" w:line="360" w:lineRule="auto"/>
               <w:ind w:left="720" w:hanging="360"/>
               <w:rPr>
                 <w:b w:val="1"/>
-              </w:rPr>
-            </w:pPr>
-            <w:r>
-              <w:rPr>
-                <w:i w:val="1"/>
+                <w:bCs w:val="1"/>
+              </w:rPr>
+            </w:pPr>
+            <w:r>
+              <w:rPr>
+                <w:i w:val="1"/>
+                <w:iCs w:val="1"/>
                 <w:sz w:val="20"/>
                 <w:szCs w:val="20"/>
                 <w:rtl w:val="0"/>
@@ -802,12 +827,13 @@
             <w:pPr>
               <w:numPr>
                 <w:ilvl w:val="0"/>
-                <w:numId w:val="11"/>
+                <w:numId w:val="10"/>
               </w:numPr>
               <w:spacing w:after="0" w:line="360" w:lineRule="auto"/>
               <w:ind w:left="720" w:hanging="360"/>
               <w:rPr>
                 <w:i w:val="1"/>
+                <w:iCs w:val="1"/>
                 <w:sz w:val="20"/>
                 <w:szCs w:val="20"/>
               </w:rPr>
@@ -815,6 +841,7 @@
             <w:r>
               <w:rPr>
                 <w:i w:val="1"/>
+                <w:iCs w:val="1"/>
                 <w:sz w:val="20"/>
                 <w:szCs w:val="20"/>
                 <w:rtl w:val="0"/>
@@ -826,12 +853,13 @@
             <w:pPr>
               <w:numPr>
                 <w:ilvl w:val="0"/>
-                <w:numId w:val="11"/>
+                <w:numId w:val="10"/>
               </w:numPr>
               <w:spacing w:after="0" w:line="360" w:lineRule="auto"/>
               <w:ind w:left="720" w:hanging="360"/>
               <w:rPr>
                 <w:i w:val="1"/>
+                <w:iCs w:val="1"/>
                 <w:sz w:val="20"/>
                 <w:szCs w:val="20"/>
               </w:rPr>
@@ -839,6 +867,7 @@
             <w:r>
               <w:rPr>
                 <w:i w:val="1"/>
+                <w:iCs w:val="1"/>
                 <w:sz w:val="20"/>
                 <w:szCs w:val="20"/>
                 <w:rtl w:val="0"/>
@@ -850,12 +879,13 @@
             <w:pPr>
               <w:numPr>
                 <w:ilvl w:val="0"/>
-                <w:numId w:val="11"/>
+                <w:numId w:val="10"/>
               </w:numPr>
               <w:spacing w:line="360" w:lineRule="auto"/>
               <w:ind w:left="720" w:hanging="360"/>
               <w:rPr>
                 <w:i w:val="1"/>
+                <w:iCs w:val="1"/>
                 <w:sz w:val="20"/>
                 <w:szCs w:val="20"/>
               </w:rPr>
@@ -863,6 +893,7 @@
             <w:r>
               <w:rPr>
                 <w:i w:val="1"/>
+                <w:iCs w:val="1"/>
                 <w:sz w:val="20"/>
                 <w:szCs w:val="20"/>
                 <w:rtl w:val="0"/>
@@ -874,12 +905,13 @@
             <w:pPr>
               <w:numPr>
                 <w:ilvl w:val="0"/>
-                <w:numId w:val="11"/>
+                <w:numId w:val="10"/>
               </w:numPr>
               <w:spacing w:line="360" w:lineRule="auto"/>
               <w:ind w:left="720" w:hanging="360"/>
               <w:rPr>
                 <w:i w:val="1"/>
+                <w:iCs w:val="1"/>
                 <w:sz w:val="20"/>
                 <w:szCs w:val="20"/>
                 <w:u w:val="none"/>
@@ -888,6 +920,7 @@
             <w:r>
               <w:rPr>
                 <w:i w:val="1"/>
+                <w:iCs w:val="1"/>
                 <w:sz w:val="20"/>
                 <w:szCs w:val="20"/>
                 <w:rtl w:val="0"/>
@@ -900,6 +933,7 @@
               <w:jc w:val="both"/>
               <w:rPr>
                 <w:i w:val="1"/>
+                <w:iCs w:val="1"/>
                 <w:color w:val="548dd4"/>
                 <w:sz w:val="20"/>
                 <w:szCs w:val="20"/>
@@ -961,14 +995,16 @@
             <w:pPr>
               <w:rPr>
                 <w:i w:val="1"/>
-                <w:sz w:val="18"/>
-                <w:szCs w:val="18"/>
-              </w:rPr>
-            </w:pPr>
-            <w:r>
-              <w:rPr>
-                <w:rFonts w:ascii="Calibri" w:cs="Calibri" w:eastAsia="Calibri" w:hAnsi="Calibri"/>
-                <w:i w:val="1"/>
+                <w:iCs w:val="1"/>
+                <w:sz w:val="18"/>
+                <w:szCs w:val="18"/>
+              </w:rPr>
+            </w:pPr>
+            <w:r>
+              <w:rPr>
+                <w:rFonts w:ascii="Calibri" w:cs="Calibri" w:eastAsia="Calibri" w:hAnsi="Calibri"/>
+                <w:i w:val="1"/>
+                <w:iCs w:val="1"/>
                 <w:color w:val="548dd4"/>
                 <w:sz w:val="20"/>
                 <w:szCs w:val="20"/>
@@ -986,12 +1022,13 @@
             <w:pPr>
               <w:numPr>
                 <w:ilvl w:val="0"/>
-                <w:numId w:val="9"/>
+                <w:numId w:val="8"/>
               </w:numPr>
               <w:ind w:left="720" w:hanging="360"/>
               <w:jc w:val="both"/>
               <w:rPr>
                 <w:i w:val="1"/>
+                <w:iCs w:val="1"/>
                 <w:sz w:val="18"/>
                 <w:szCs w:val="18"/>
                 <w:u w:val="none"/>
@@ -1000,6 +1037,7 @@
             <w:r>
               <w:rPr>
                 <w:i w:val="1"/>
+                <w:iCs w:val="1"/>
                 <w:sz w:val="18"/>
                 <w:szCs w:val="18"/>
                 <w:rtl w:val="0"/>
@@ -1013,6 +1051,7 @@
               <w:jc w:val="both"/>
               <w:rPr>
                 <w:i w:val="1"/>
+                <w:iCs w:val="1"/>
                 <w:sz w:val="18"/>
                 <w:szCs w:val="18"/>
               </w:rPr>
@@ -1027,12 +1066,13 @@
             <w:pPr>
               <w:numPr>
                 <w:ilvl w:val="0"/>
-                <w:numId w:val="9"/>
+                <w:numId w:val="8"/>
               </w:numPr>
               <w:ind w:left="720" w:hanging="360"/>
               <w:jc w:val="both"/>
               <w:rPr>
                 <w:i w:val="1"/>
+                <w:iCs w:val="1"/>
                 <w:sz w:val="18"/>
                 <w:szCs w:val="18"/>
                 <w:u w:val="none"/>
@@ -1041,6 +1081,7 @@
             <w:r>
               <w:rPr>
                 <w:i w:val="1"/>
+                <w:iCs w:val="1"/>
                 <w:sz w:val="18"/>
                 <w:szCs w:val="18"/>
                 <w:rtl w:val="0"/>
@@ -1054,6 +1095,7 @@
               <w:jc w:val="both"/>
               <w:rPr>
                 <w:i w:val="1"/>
+                <w:iCs w:val="1"/>
                 <w:sz w:val="18"/>
                 <w:szCs w:val="18"/>
               </w:rPr>
@@ -1068,12 +1110,13 @@
             <w:pPr>
               <w:numPr>
                 <w:ilvl w:val="0"/>
-                <w:numId w:val="5"/>
+                <w:numId w:val="4"/>
               </w:numPr>
               <w:ind w:left="720" w:hanging="360"/>
               <w:jc w:val="both"/>
               <w:rPr>
                 <w:i w:val="1"/>
+                <w:iCs w:val="1"/>
                 <w:sz w:val="18"/>
                 <w:szCs w:val="18"/>
                 <w:u w:val="none"/>
@@ -1082,6 +1125,7 @@
             <w:r>
               <w:rPr>
                 <w:i w:val="1"/>
+                <w:iCs w:val="1"/>
                 <w:sz w:val="18"/>
                 <w:szCs w:val="18"/>
                 <w:rtl w:val="0"/>
@@ -1094,6 +1138,7 @@
               <w:jc w:val="both"/>
               <w:rPr>
                 <w:i w:val="1"/>
+                <w:iCs w:val="1"/>
                 <w:sz w:val="18"/>
                 <w:szCs w:val="18"/>
               </w:rPr>
@@ -1108,12 +1153,13 @@
             <w:pPr>
               <w:numPr>
                 <w:ilvl w:val="0"/>
-                <w:numId w:val="12"/>
+                <w:numId w:val="11"/>
               </w:numPr>
               <w:ind w:left="720" w:hanging="360"/>
               <w:jc w:val="both"/>
               <w:rPr>
                 <w:i w:val="1"/>
+                <w:iCs w:val="1"/>
                 <w:sz w:val="18"/>
                 <w:szCs w:val="18"/>
                 <w:u w:val="none"/>
@@ -1122,6 +1168,7 @@
             <w:r>
               <w:rPr>
                 <w:i w:val="1"/>
+                <w:iCs w:val="1"/>
                 <w:sz w:val="18"/>
                 <w:szCs w:val="18"/>
                 <w:rtl w:val="0"/>
@@ -1136,6 +1183,7 @@
       <w:pPr>
         <w:rPr>
           <w:b w:val="1"/>
+          <w:bCs w:val="1"/>
         </w:rPr>
       </w:pPr>
       <w:r>
@@ -1187,12 +1235,14 @@
             <w:pPr>
               <w:rPr>
                 <w:b w:val="1"/>
+                <w:bCs w:val="1"/>
               </w:rPr>
             </w:pPr>
             <w:r>
               <w:rPr>
                 <w:rFonts w:ascii="Calibri" w:cs="Calibri" w:eastAsia="Calibri" w:hAnsi="Calibri"/>
                 <w:b w:val="1"/>
+                <w:bCs w:val="1"/>
                 <w:color w:val="1f3864"/>
                 <w:sz w:val="18"/>
                 <w:szCs w:val="18"/>
@@ -1243,115 +1293,6 @@
           <w:tcPr>
             <w:vAlign w:val="center"/>
           </w:tcPr>
-          <w:p>
-            <w:pPr>
-              <w:keepNext w:val="0"/>
-              <w:keepLines w:val="0"/>
-              <w:pageBreakBefore w:val="0"/>
-              <w:widowControl w:val="1"/>
-              <w:numPr>
-                <w:ilvl w:val="0"/>
-                <w:numId w:val="8"/>
-              </w:numPr>
-              <w:pBdr>
-                <w:top w:space="0" w:sz="0" w:val="nil"/>
-                <w:left w:space="0" w:sz="0" w:val="nil"/>
-                <w:bottom w:space="0" w:sz="0" w:val="nil"/>
-                <w:right w:space="0" w:sz="0" w:val="nil"/>
-                <w:between w:space="0" w:sz="0" w:val="nil"/>
-              </w:pBdr>
-              <w:shd w:fill="auto" w:val="clear"/>
-              <w:spacing w:after="0" w:before="0" w:line="240" w:lineRule="auto"/>
-              <w:ind w:left="301" w:right="0" w:hanging="283"/>
-              <w:jc w:val="both"/>
-              <w:rPr>
-                <w:rFonts w:ascii="Quattrocento Sans" w:cs="Quattrocento Sans" w:eastAsia="Quattrocento Sans" w:hAnsi="Quattrocento Sans"/>
-                <w:b w:val="0"/>
-                <w:i w:val="0"/>
-                <w:smallCaps w:val="0"/>
-                <w:strike w:val="0"/>
-                <w:color w:val="0070c0"/>
-                <w:sz w:val="18"/>
-                <w:szCs w:val="18"/>
-                <w:u w:val="none"/>
-                <w:shd w:fill="auto" w:val="clear"/>
-                <w:vertAlign w:val="baseline"/>
-              </w:rPr>
-            </w:pPr>
-            <w:r>
-              <w:rPr>
-                <w:rFonts w:ascii="Calibri" w:cs="Calibri" w:eastAsia="Calibri" w:hAnsi="Calibri"/>
-                <w:b w:val="0"/>
-                <w:i w:val="1"/>
-                <w:smallCaps w:val="0"/>
-                <w:strike w:val="0"/>
-                <w:color w:val="0070c0"/>
-                <w:sz w:val="18"/>
-                <w:szCs w:val="18"/>
-                <w:u w:val="none"/>
-                <w:shd w:fill="auto" w:val="clear"/>
-                <w:vertAlign w:val="baseline"/>
-                <w:rtl w:val="0"/>
-              </w:rPr>
-              <w:t xml:space="preserve">Señala qu</w:t>
-            </w:r>
-            <w:r>
-              <w:rPr>
-                <w:rFonts w:ascii="Quattrocento Sans" w:cs="Quattrocento Sans" w:eastAsia="Quattrocento Sans" w:hAnsi="Quattrocento Sans"/>
-                <w:b w:val="0"/>
-                <w:i w:val="1"/>
-                <w:smallCaps w:val="0"/>
-                <w:strike w:val="0"/>
-                <w:color w:val="0070c0"/>
-                <w:sz w:val="18"/>
-                <w:szCs w:val="18"/>
-                <w:u w:val="none"/>
-                <w:shd w:fill="auto" w:val="clear"/>
-                <w:vertAlign w:val="baseline"/>
-                <w:rtl w:val="0"/>
-              </w:rPr>
-              <w:t xml:space="preserve">é</w:t>
-            </w:r>
-            <w:r>
-              <w:rPr>
-                <w:rFonts w:ascii="Calibri" w:cs="Calibri" w:eastAsia="Calibri" w:hAnsi="Calibri"/>
-                <w:b w:val="0"/>
-                <w:i w:val="1"/>
-                <w:smallCaps w:val="0"/>
-                <w:strike w:val="0"/>
-                <w:color w:val="0070c0"/>
-                <w:sz w:val="18"/>
-                <w:szCs w:val="18"/>
-                <w:u w:val="none"/>
-                <w:shd w:fill="auto" w:val="clear"/>
-                <w:vertAlign w:val="baseline"/>
-                <w:rtl w:val="0"/>
-              </w:rPr>
-              <w:t xml:space="preserve"> problema buscó solucionar tu proyecto y su relevancia para el contexto de la profesión. Algunas preguntas que pueden ayudarte a responder este apartado son: </w:t>
-            </w:r>
-            <w:r>
-              <w:rPr>
-                <w:rFonts w:ascii="Calibri" w:cs="Calibri" w:eastAsia="Calibri" w:hAnsi="Calibri"/>
-                <w:b w:val="0"/>
-                <w:i w:val="0"/>
-                <w:smallCaps w:val="0"/>
-                <w:strike w:val="0"/>
-                <w:color w:val="0070c0"/>
-                <w:sz w:val="18"/>
-                <w:szCs w:val="18"/>
-                <w:u w:val="none"/>
-                <w:shd w:fill="auto" w:val="clear"/>
-                <w:vertAlign w:val="baseline"/>
-                <w:rtl w:val="0"/>
-              </w:rPr>
-              <w:t xml:space="preserve"> </w:t>
-            </w:r>
-            <w:r>
-              <w:rPr>
-                <w:rtl w:val="0"/>
-              </w:rPr>
-            </w:r>
-          </w:p>
           <w:p>
             <w:pPr>
               <w:keepNext w:val="0"/>
@@ -1371,12 +1312,14 @@
               </w:pBdr>
               <w:shd w:fill="auto" w:val="clear"/>
               <w:spacing w:after="0" w:before="0" w:line="240" w:lineRule="auto"/>
-              <w:ind w:left="720" w:right="0" w:hanging="360"/>
-              <w:jc w:val="both"/>
-              <w:rPr>
-                <w:rFonts w:ascii="Calibri" w:cs="Calibri" w:eastAsia="Calibri" w:hAnsi="Calibri"/>
+              <w:ind w:left="301" w:right="0" w:hanging="283"/>
+              <w:jc w:val="both"/>
+              <w:rPr>
+                <w:rFonts w:ascii="Quattrocento Sans" w:cs="Quattrocento Sans" w:eastAsia="Quattrocento Sans" w:hAnsi="Quattrocento Sans"/>
                 <w:b w:val="0"/>
+                <w:bCs w:val="0"/>
                 <w:i w:val="0"/>
+                <w:iCs w:val="0"/>
                 <w:smallCaps w:val="0"/>
                 <w:strike w:val="0"/>
                 <w:color w:val="0070c0"/>
@@ -1391,7 +1334,9 @@
               <w:rPr>
                 <w:rFonts w:ascii="Calibri" w:cs="Calibri" w:eastAsia="Calibri" w:hAnsi="Calibri"/>
                 <w:b w:val="0"/>
-                <w:i w:val="1"/>
+                <w:bCs w:val="0"/>
+                <w:i w:val="1"/>
+                <w:iCs w:val="1"/>
                 <w:smallCaps w:val="0"/>
                 <w:strike w:val="0"/>
                 <w:color w:val="0070c0"/>
@@ -1402,13 +1347,15 @@
                 <w:vertAlign w:val="baseline"/>
                 <w:rtl w:val="0"/>
               </w:rPr>
-              <w:t xml:space="preserve">¿Por qué es relevante este tema para el campo laboral de tu carrera?</w:t>
-            </w:r>
-            <w:r>
-              <w:rPr>
-                <w:rFonts w:ascii="Calibri" w:cs="Calibri" w:eastAsia="Calibri" w:hAnsi="Calibri"/>
+              <w:t xml:space="preserve">Señala qu</w:t>
+            </w:r>
+            <w:r>
+              <w:rPr>
+                <w:rFonts w:ascii="Quattrocento Sans" w:cs="Quattrocento Sans" w:eastAsia="Quattrocento Sans" w:hAnsi="Quattrocento Sans"/>
                 <w:b w:val="0"/>
-                <w:i w:val="0"/>
+                <w:bCs w:val="0"/>
+                <w:i w:val="1"/>
+                <w:iCs w:val="1"/>
                 <w:smallCaps w:val="0"/>
                 <w:strike w:val="0"/>
                 <w:color w:val="0070c0"/>
@@ -1419,34 +1366,15 @@
                 <w:vertAlign w:val="baseline"/>
                 <w:rtl w:val="0"/>
               </w:rPr>
-              <w:t xml:space="preserve"> </w:t>
-            </w:r>
-          </w:p>
-          <w:p>
-            <w:pPr>
-              <w:keepNext w:val="0"/>
-              <w:keepLines w:val="0"/>
-              <w:pageBreakBefore w:val="0"/>
-              <w:widowControl w:val="1"/>
-              <w:numPr>
-                <w:ilvl w:val="0"/>
-                <w:numId w:val="7"/>
-              </w:numPr>
-              <w:pBdr>
-                <w:top w:space="0" w:sz="0" w:val="nil"/>
-                <w:left w:space="0" w:sz="0" w:val="nil"/>
-                <w:bottom w:space="0" w:sz="0" w:val="nil"/>
-                <w:right w:space="0" w:sz="0" w:val="nil"/>
-                <w:between w:space="0" w:sz="0" w:val="nil"/>
-              </w:pBdr>
-              <w:shd w:fill="auto" w:val="clear"/>
-              <w:spacing w:after="0" w:before="0" w:line="240" w:lineRule="auto"/>
-              <w:ind w:left="720" w:right="0" w:hanging="360"/>
-              <w:jc w:val="both"/>
+              <w:t xml:space="preserve">é</w:t>
+            </w:r>
+            <w:r>
               <w:rPr>
                 <w:rFonts w:ascii="Calibri" w:cs="Calibri" w:eastAsia="Calibri" w:hAnsi="Calibri"/>
                 <w:b w:val="0"/>
-                <w:i w:val="0"/>
+                <w:bCs w:val="0"/>
+                <w:i w:val="1"/>
+                <w:iCs w:val="1"/>
                 <w:smallCaps w:val="0"/>
                 <w:strike w:val="0"/>
                 <w:color w:val="0070c0"/>
@@ -1455,13 +1383,17 @@
                 <w:u w:val="none"/>
                 <w:shd w:fill="auto" w:val="clear"/>
                 <w:vertAlign w:val="baseline"/>
-              </w:rPr>
-            </w:pPr>
+                <w:rtl w:val="0"/>
+              </w:rPr>
+              <w:t xml:space="preserve"> problema buscó solucionar tu proyecto y su relevancia para el contexto de la profesión. Algunas preguntas que pueden ayudarte a responder este apartado son: </w:t>
+            </w:r>
             <w:r>
               <w:rPr>
                 <w:rFonts w:ascii="Calibri" w:cs="Calibri" w:eastAsia="Calibri" w:hAnsi="Calibri"/>
                 <w:b w:val="0"/>
-                <w:i w:val="1"/>
+                <w:bCs w:val="0"/>
+                <w:i w:val="0"/>
+                <w:iCs w:val="0"/>
                 <w:smallCaps w:val="0"/>
                 <w:strike w:val="0"/>
                 <w:color w:val="0070c0"/>
@@ -1472,487 +1404,14 @@
                 <w:vertAlign w:val="baseline"/>
                 <w:rtl w:val="0"/>
               </w:rPr>
-              <w:t xml:space="preserve">¿Dónde se ubica la situación que vas a abordar? (Ej.: País, región, comuna o institución) ¿Cuáles son las características principales de ese lugar? </w:t>
-            </w:r>
-            <w:r>
-              <w:rPr>
-                <w:rFonts w:ascii="Calibri" w:cs="Calibri" w:eastAsia="Calibri" w:hAnsi="Calibri"/>
-                <w:b w:val="0"/>
-                <w:i w:val="0"/>
-                <w:smallCaps w:val="0"/>
-                <w:strike w:val="0"/>
-                <w:color w:val="0070c0"/>
-                <w:sz w:val="18"/>
-                <w:szCs w:val="18"/>
-                <w:u w:val="none"/>
-                <w:shd w:fill="auto" w:val="clear"/>
-                <w:vertAlign w:val="baseline"/>
-                <w:rtl w:val="0"/>
-              </w:rPr>
               <w:t xml:space="preserve"> </w:t>
             </w:r>
-          </w:p>
-          <w:p>
-            <w:pPr>
-              <w:keepNext w:val="0"/>
-              <w:keepLines w:val="0"/>
-              <w:pageBreakBefore w:val="0"/>
-              <w:widowControl w:val="1"/>
-              <w:numPr>
-                <w:ilvl w:val="0"/>
-                <w:numId w:val="7"/>
-              </w:numPr>
-              <w:pBdr>
-                <w:top w:space="0" w:sz="0" w:val="nil"/>
-                <w:left w:space="0" w:sz="0" w:val="nil"/>
-                <w:bottom w:space="0" w:sz="0" w:val="nil"/>
-                <w:right w:space="0" w:sz="0" w:val="nil"/>
-                <w:between w:space="0" w:sz="0" w:val="nil"/>
-              </w:pBdr>
-              <w:shd w:fill="auto" w:val="clear"/>
-              <w:spacing w:after="0" w:before="0" w:line="240" w:lineRule="auto"/>
-              <w:ind w:left="720" w:right="0" w:hanging="360"/>
-              <w:jc w:val="both"/>
-              <w:rPr>
-                <w:rFonts w:ascii="Calibri" w:cs="Calibri" w:eastAsia="Calibri" w:hAnsi="Calibri"/>
-                <w:b w:val="0"/>
-                <w:i w:val="0"/>
-                <w:smallCaps w:val="0"/>
-                <w:strike w:val="0"/>
-                <w:color w:val="0070c0"/>
-                <w:sz w:val="18"/>
-                <w:szCs w:val="18"/>
-                <w:u w:val="none"/>
-                <w:shd w:fill="auto" w:val="clear"/>
-                <w:vertAlign w:val="baseline"/>
-              </w:rPr>
-            </w:pPr>
-            <w:r>
-              <w:rPr>
-                <w:rFonts w:ascii="Calibri" w:cs="Calibri" w:eastAsia="Calibri" w:hAnsi="Calibri"/>
-                <w:b w:val="0"/>
-                <w:i w:val="1"/>
-                <w:smallCaps w:val="0"/>
-                <w:strike w:val="0"/>
-                <w:color w:val="0070c0"/>
-                <w:sz w:val="18"/>
-                <w:szCs w:val="18"/>
-                <w:u w:val="none"/>
-                <w:shd w:fill="auto" w:val="clear"/>
-                <w:vertAlign w:val="baseline"/>
-                <w:rtl w:val="0"/>
-              </w:rPr>
-              <w:t xml:space="preserve">¿A quiénes afecta o impacta la situación que abordaste? (Ej.: Grupo etario, usuarios de algún servicio, etc.).</w:t>
-            </w:r>
-            <w:r>
-              <w:rPr>
-                <w:rFonts w:ascii="Calibri" w:cs="Calibri" w:eastAsia="Calibri" w:hAnsi="Calibri"/>
-                <w:b w:val="0"/>
-                <w:i w:val="0"/>
-                <w:smallCaps w:val="0"/>
-                <w:strike w:val="0"/>
-                <w:color w:val="0070c0"/>
-                <w:sz w:val="18"/>
-                <w:szCs w:val="18"/>
-                <w:u w:val="none"/>
-                <w:shd w:fill="auto" w:val="clear"/>
-                <w:vertAlign w:val="baseline"/>
-                <w:rtl w:val="0"/>
-              </w:rPr>
-              <w:t xml:space="preserve"> </w:t>
-            </w:r>
-          </w:p>
-          <w:p>
-            <w:pPr>
-              <w:keepNext w:val="0"/>
-              <w:keepLines w:val="0"/>
-              <w:pageBreakBefore w:val="0"/>
-              <w:widowControl w:val="1"/>
-              <w:numPr>
-                <w:ilvl w:val="0"/>
-                <w:numId w:val="7"/>
-              </w:numPr>
-              <w:pBdr>
-                <w:top w:space="0" w:sz="0" w:val="nil"/>
-                <w:left w:space="0" w:sz="0" w:val="nil"/>
-                <w:bottom w:space="0" w:sz="0" w:val="nil"/>
-                <w:right w:space="0" w:sz="0" w:val="nil"/>
-                <w:between w:space="0" w:sz="0" w:val="nil"/>
-              </w:pBdr>
-              <w:shd w:fill="auto" w:val="clear"/>
-              <w:spacing w:after="0" w:before="0" w:line="240" w:lineRule="auto"/>
-              <w:ind w:left="720" w:right="0" w:hanging="360"/>
-              <w:jc w:val="both"/>
-              <w:rPr>
-                <w:rFonts w:ascii="Calibri" w:cs="Calibri" w:eastAsia="Calibri" w:hAnsi="Calibri"/>
-                <w:b w:val="0"/>
-                <w:i w:val="0"/>
-                <w:smallCaps w:val="0"/>
-                <w:strike w:val="0"/>
-                <w:color w:val="0070c0"/>
-                <w:sz w:val="18"/>
-                <w:szCs w:val="18"/>
-                <w:u w:val="none"/>
-                <w:shd w:fill="auto" w:val="clear"/>
-                <w:vertAlign w:val="baseline"/>
-              </w:rPr>
-            </w:pPr>
-            <w:r>
-              <w:rPr>
-                <w:rFonts w:ascii="Calibri" w:cs="Calibri" w:eastAsia="Calibri" w:hAnsi="Calibri"/>
-                <w:b w:val="0"/>
-                <w:i w:val="1"/>
-                <w:smallCaps w:val="0"/>
-                <w:strike w:val="0"/>
-                <w:color w:val="0070c0"/>
-                <w:sz w:val="18"/>
-                <w:szCs w:val="18"/>
-                <w:u w:val="none"/>
-                <w:shd w:fill="auto" w:val="clear"/>
-                <w:vertAlign w:val="baseline"/>
-                <w:rtl w:val="0"/>
-              </w:rPr>
-              <w:t xml:space="preserve">¿Cuál fue el aporte de valor (real o simulado) de tu Proyecto APT para el contexto laboral y/o social en que se situó?</w:t>
-            </w:r>
-            <w:r>
-              <w:rPr>
-                <w:rFonts w:ascii="Calibri" w:cs="Calibri" w:eastAsia="Calibri" w:hAnsi="Calibri"/>
-                <w:b w:val="0"/>
-                <w:i w:val="0"/>
-                <w:smallCaps w:val="0"/>
-                <w:strike w:val="0"/>
-                <w:color w:val="0070c0"/>
-                <w:sz w:val="18"/>
-                <w:szCs w:val="18"/>
-                <w:u w:val="none"/>
-                <w:shd w:fill="auto" w:val="clear"/>
-                <w:vertAlign w:val="baseline"/>
-                <w:rtl w:val="0"/>
-              </w:rPr>
-              <w:t xml:space="preserve"> </w:t>
-            </w:r>
-          </w:p>
-          <w:p>
-            <w:pPr>
-              <w:keepNext w:val="0"/>
-              <w:keepLines w:val="0"/>
-              <w:pageBreakBefore w:val="0"/>
-              <w:widowControl w:val="1"/>
-              <w:pBdr>
-                <w:top w:space="0" w:sz="0" w:val="nil"/>
-                <w:left w:space="0" w:sz="0" w:val="nil"/>
-                <w:bottom w:space="0" w:sz="0" w:val="nil"/>
-                <w:right w:space="0" w:sz="0" w:val="nil"/>
-                <w:between w:space="0" w:sz="0" w:val="nil"/>
-              </w:pBdr>
-              <w:shd w:fill="auto" w:val="clear"/>
-              <w:spacing w:after="0" w:before="0" w:line="240" w:lineRule="auto"/>
-              <w:ind w:right="0"/>
-              <w:jc w:val="both"/>
-              <w:rPr>
-                <w:color w:val="0070c0"/>
-                <w:sz w:val="18"/>
-                <w:szCs w:val="18"/>
-              </w:rPr>
-            </w:pPr>
-            <w:r>
-              <w:rPr>
-                <w:rtl w:val="0"/>
-              </w:rPr>
-            </w:r>
-          </w:p>
-          <w:p>
-            <w:pPr>
-              <w:keepNext w:val="0"/>
-              <w:keepLines w:val="0"/>
-              <w:pageBreakBefore w:val="0"/>
-              <w:widowControl w:val="1"/>
-              <w:pBdr>
-                <w:top w:space="0" w:sz="0" w:val="nil"/>
-                <w:left w:space="0" w:sz="0" w:val="nil"/>
-                <w:bottom w:space="0" w:sz="0" w:val="nil"/>
-                <w:right w:space="0" w:sz="0" w:val="nil"/>
-                <w:between w:space="0" w:sz="0" w:val="nil"/>
-              </w:pBdr>
-              <w:shd w:fill="auto" w:val="clear"/>
-              <w:spacing w:after="0" w:before="0" w:line="240" w:lineRule="auto"/>
-              <w:ind w:right="0"/>
-              <w:jc w:val="both"/>
-              <w:rPr>
-                <w:color w:val="0070c0"/>
-                <w:sz w:val="18"/>
-                <w:szCs w:val="18"/>
-              </w:rPr>
-            </w:pPr>
-            <w:r>
-              <w:rPr>
-                <w:rtl w:val="0"/>
-              </w:rPr>
-            </w:r>
-          </w:p>
-          <w:p>
-            <w:pPr>
-              <w:spacing w:after="0" w:lineRule="auto"/>
-              <w:ind w:left="0" w:firstLine="0"/>
-              <w:jc w:val="both"/>
-              <w:rPr>
-                <w:i w:val="1"/>
-                <w:color w:val="548dd4"/>
-                <w:sz w:val="20"/>
-                <w:szCs w:val="20"/>
-              </w:rPr>
-            </w:pPr>
-            <w:r>
-              <w:rPr>
-                <w:i w:val="1"/>
-                <w:sz w:val="20"/>
-                <w:szCs w:val="20"/>
-                <w:rtl w:val="0"/>
-              </w:rPr>
-              <w:t xml:space="preserve">Escogimos este tema porque consideramos y apuntamos a todo público para ayudarlos en sus finanzas personales, engloba desde administración de mesada para los niños hasta recomendar las mejores opciones de inversión a largo plazo y escoger créditos que los beneficien. </w:t>
-            </w:r>
-            <w:r>
-              <w:rPr>
-                <w:i w:val="1"/>
-                <w:color w:val="548dd4"/>
-                <w:sz w:val="20"/>
-                <w:szCs w:val="20"/>
-                <w:rtl w:val="0"/>
-              </w:rPr>
-              <w:t xml:space="preserve"> </w:t>
-            </w:r>
-          </w:p>
-          <w:p>
-            <w:pPr>
-              <w:spacing w:after="0" w:lineRule="auto"/>
-              <w:ind w:left="0" w:firstLine="0"/>
-              <w:jc w:val="both"/>
-              <w:rPr>
-                <w:b w:val="1"/>
-                <w:i w:val="1"/>
-                <w:color w:val="548dd4"/>
-                <w:sz w:val="20"/>
-                <w:szCs w:val="20"/>
-              </w:rPr>
-            </w:pPr>
-            <w:r>
-              <w:rPr>
-                <w:rtl w:val="0"/>
-              </w:rPr>
-            </w:r>
-          </w:p>
-          <w:p>
-            <w:pPr>
-              <w:spacing w:after="0" w:lineRule="auto"/>
-              <w:ind w:left="0" w:firstLine="0"/>
-              <w:jc w:val="both"/>
-              <w:rPr>
-                <w:i w:val="1"/>
-                <w:sz w:val="20"/>
-                <w:szCs w:val="20"/>
-              </w:rPr>
-            </w:pPr>
-            <w:r>
-              <w:rPr>
-                <w:i w:val="1"/>
-                <w:sz w:val="20"/>
-                <w:szCs w:val="20"/>
-                <w:rtl w:val="0"/>
-              </w:rPr>
-              <w:t xml:space="preserve">Se abordará en el país actual(Chile), comenzando en la región metropolitana por las comunas más transitadas de Santiago, con posibilidad de expansión a lo largo del país e internacionalizar el proyecto.</w:t>
-            </w:r>
-          </w:p>
-          <w:p>
-            <w:pPr>
-              <w:spacing w:after="0" w:lineRule="auto"/>
-              <w:ind w:left="1080" w:firstLine="0"/>
-              <w:jc w:val="both"/>
-              <w:rPr>
-                <w:i w:val="1"/>
-                <w:color w:val="548dd4"/>
-                <w:sz w:val="20"/>
-                <w:szCs w:val="20"/>
-              </w:rPr>
-            </w:pPr>
-            <w:r>
-              <w:rPr>
-                <w:rtl w:val="0"/>
-              </w:rPr>
-            </w:r>
-          </w:p>
-          <w:p>
-            <w:pPr>
-              <w:spacing w:after="0" w:lineRule="auto"/>
-              <w:ind w:left="0" w:firstLine="0"/>
-              <w:jc w:val="both"/>
-              <w:rPr>
-                <w:i w:val="1"/>
-                <w:color w:val="548dd4"/>
-                <w:sz w:val="20"/>
-                <w:szCs w:val="20"/>
-              </w:rPr>
-            </w:pPr>
-            <w:r>
-              <w:rPr>
-                <w:rtl w:val="0"/>
-              </w:rPr>
-            </w:r>
-          </w:p>
-          <w:p>
-            <w:pPr>
-              <w:spacing w:after="0" w:lineRule="auto"/>
-              <w:ind w:left="0" w:firstLine="0"/>
-              <w:jc w:val="both"/>
-              <w:rPr>
-                <w:i w:val="1"/>
-                <w:sz w:val="20"/>
-                <w:szCs w:val="20"/>
-              </w:rPr>
-            </w:pPr>
-            <w:r>
-              <w:rPr>
-                <w:i w:val="1"/>
-                <w:sz w:val="20"/>
-                <w:szCs w:val="20"/>
-                <w:rtl w:val="0"/>
-              </w:rPr>
-              <w:t xml:space="preserve">El rango etario que tenemos definido para este proyecto es a todo público, impacta desde los más pequeños que ya tengan noción de cómo usar un dispositivo móvil y manejar dinero, hasta adultos mayores </w:t>
-            </w:r>
-          </w:p>
-          <w:p>
-            <w:pPr>
-              <w:spacing w:after="0" w:lineRule="auto"/>
-              <w:ind w:left="1080" w:firstLine="0"/>
-              <w:jc w:val="both"/>
-              <w:rPr>
-                <w:i w:val="1"/>
-                <w:color w:val="548dd4"/>
-                <w:sz w:val="20"/>
-                <w:szCs w:val="20"/>
-              </w:rPr>
-            </w:pPr>
-            <w:r>
-              <w:rPr>
-                <w:rtl w:val="0"/>
-              </w:rPr>
-            </w:r>
-          </w:p>
-          <w:p>
-            <w:pPr>
-              <w:ind w:left="0" w:firstLine="0"/>
-              <w:jc w:val="both"/>
-              <w:rPr>
-                <w:i w:val="1"/>
-                <w:color w:val="548dd4"/>
-                <w:sz w:val="20"/>
-                <w:szCs w:val="20"/>
-              </w:rPr>
-            </w:pPr>
-            <w:r>
-              <w:rPr>
-                <w:rtl w:val="0"/>
-              </w:rPr>
-            </w:r>
-          </w:p>
-          <w:p>
-            <w:pPr>
-              <w:ind w:left="0" w:firstLine="0"/>
-              <w:jc w:val="both"/>
-              <w:rPr>
-                <w:color w:val="0070c0"/>
-                <w:sz w:val="18"/>
-                <w:szCs w:val="18"/>
-              </w:rPr>
-            </w:pPr>
-            <w:r>
-              <w:rPr>
-                <w:i w:val="1"/>
-                <w:sz w:val="20"/>
-                <w:szCs w:val="20"/>
-                <w:rtl w:val="0"/>
-              </w:rPr>
-              <w:t xml:space="preserve">El aporte de este proyecto hacia la sociedad es que puedan administrar sus finanzas de manera correcta, evitando sobreendeudamiento, fraudes financieros, etc. También aporta simulaciones prácticas adaptadas al conocimiento del usuario además de  generar planes personalizados de ahorro/inversión.</w:t>
-            </w:r>
-            <w:r>
-              <w:rPr>
-                <w:rtl w:val="0"/>
-              </w:rPr>
-            </w:r>
-          </w:p>
-          <w:p>
-            <w:pPr>
-              <w:keepNext w:val="0"/>
-              <w:keepLines w:val="0"/>
-              <w:pageBreakBefore w:val="0"/>
-              <w:widowControl w:val="1"/>
-              <w:pBdr>
-                <w:top w:space="0" w:sz="0" w:val="nil"/>
-                <w:left w:space="0" w:sz="0" w:val="nil"/>
-                <w:bottom w:space="0" w:sz="0" w:val="nil"/>
-                <w:right w:space="0" w:sz="0" w:val="nil"/>
-                <w:between w:space="0" w:sz="0" w:val="nil"/>
-              </w:pBdr>
-              <w:shd w:fill="auto" w:val="clear"/>
-              <w:spacing w:after="0" w:before="0" w:line="240" w:lineRule="auto"/>
-              <w:ind w:left="720" w:right="0" w:firstLine="0"/>
-              <w:jc w:val="both"/>
-              <w:rPr>
-                <w:rFonts w:ascii="Calibri" w:cs="Calibri" w:eastAsia="Calibri" w:hAnsi="Calibri"/>
-                <w:b w:val="0"/>
-                <w:i w:val="1"/>
-                <w:smallCaps w:val="0"/>
-                <w:strike w:val="0"/>
-                <w:color w:val="0070c0"/>
-                <w:sz w:val="18"/>
-                <w:szCs w:val="18"/>
-                <w:u w:val="none"/>
-                <w:shd w:fill="auto" w:val="clear"/>
-                <w:vertAlign w:val="baseline"/>
-              </w:rPr>
-            </w:pPr>
-            <w:r>
-              <w:rPr>
-                <w:rtl w:val="0"/>
-              </w:rPr>
-            </w:r>
-          </w:p>
-        </w:tc>
-      </w:tr>
-      <w:tr>
-        <w:trPr>
-          <w:cantSplit w:val="0"/>
-          <w:trHeight w:val="838" w:hRule="atLeast"/>
-          <w:tblHeader w:val="0"/>
-        </w:trPr>
-        <w:tc>
-          <w:tcPr>
-            <w:vAlign w:val="center"/>
-          </w:tcPr>
-          <w:p>
-            <w:pPr>
-              <w:rPr>
-                <w:rFonts w:ascii="Calibri" w:cs="Calibri" w:eastAsia="Calibri" w:hAnsi="Calibri"/>
-                <w:color w:val="1f3864"/>
-                <w:sz w:val="18"/>
-                <w:szCs w:val="18"/>
-              </w:rPr>
-            </w:pPr>
-            <w:r>
-              <w:rPr>
-                <w:rFonts w:ascii="Calibri" w:cs="Calibri" w:eastAsia="Calibri" w:hAnsi="Calibri"/>
-                <w:color w:val="1f3864"/>
-                <w:sz w:val="18"/>
-                <w:szCs w:val="18"/>
-                <w:rtl w:val="0"/>
-              </w:rPr>
-              <w:t xml:space="preserve">2. Objetivos </w:t>
-            </w:r>
-          </w:p>
-        </w:tc>
-        <w:tc>
-          <w:tcPr>
-            <w:vAlign w:val="center"/>
-          </w:tcPr>
+            <w:r>
+              <w:rPr>
+                <w:rtl w:val="0"/>
+              </w:rPr>
+            </w:r>
+          </w:p>
           <w:p>
             <w:pPr>
               <w:keepNext w:val="0"/>
@@ -1972,12 +1431,14 @@
               </w:pBdr>
               <w:shd w:fill="auto" w:val="clear"/>
               <w:spacing w:after="0" w:before="0" w:line="240" w:lineRule="auto"/>
-              <w:ind w:left="314" w:right="0" w:hanging="284"/>
+              <w:ind w:left="720" w:right="0" w:hanging="360"/>
               <w:jc w:val="both"/>
               <w:rPr>
                 <w:rFonts w:ascii="Calibri" w:cs="Calibri" w:eastAsia="Calibri" w:hAnsi="Calibri"/>
                 <w:b w:val="0"/>
-                <w:i w:val="1"/>
+                <w:bCs w:val="0"/>
+                <w:i w:val="0"/>
+                <w:iCs w:val="0"/>
                 <w:smallCaps w:val="0"/>
                 <w:strike w:val="0"/>
                 <w:color w:val="0070c0"/>
@@ -1992,7 +1453,9 @@
               <w:rPr>
                 <w:rFonts w:ascii="Calibri" w:cs="Calibri" w:eastAsia="Calibri" w:hAnsi="Calibri"/>
                 <w:b w:val="0"/>
-                <w:i w:val="1"/>
+                <w:bCs w:val="0"/>
+                <w:i w:val="1"/>
+                <w:iCs w:val="1"/>
                 <w:smallCaps w:val="0"/>
                 <w:strike w:val="0"/>
                 <w:color w:val="0070c0"/>
@@ -2003,30 +1466,15 @@
                 <w:vertAlign w:val="baseline"/>
                 <w:rtl w:val="0"/>
               </w:rPr>
-              <w:t xml:space="preserve">Objetivo general y específicos.</w:t>
-            </w:r>
-          </w:p>
-          <w:p>
-            <w:pPr>
-              <w:keepNext w:val="0"/>
-              <w:keepLines w:val="0"/>
-              <w:pageBreakBefore w:val="0"/>
-              <w:widowControl w:val="1"/>
-              <w:pBdr>
-                <w:top w:space="0" w:sz="0" w:val="nil"/>
-                <w:left w:space="0" w:sz="0" w:val="nil"/>
-                <w:bottom w:space="0" w:sz="0" w:val="nil"/>
-                <w:right w:space="0" w:sz="0" w:val="nil"/>
-                <w:between w:space="0" w:sz="0" w:val="nil"/>
-              </w:pBdr>
-              <w:shd w:fill="auto" w:val="clear"/>
-              <w:spacing w:after="160" w:before="0" w:line="259" w:lineRule="auto"/>
-              <w:ind w:left="720" w:right="0" w:firstLine="0"/>
-              <w:jc w:val="both"/>
+              <w:t xml:space="preserve">¿Por qué es relevante este tema para el campo laboral de tu carrera?</w:t>
+            </w:r>
+            <w:r>
               <w:rPr>
                 <w:rFonts w:ascii="Calibri" w:cs="Calibri" w:eastAsia="Calibri" w:hAnsi="Calibri"/>
                 <w:b w:val="0"/>
-                <w:i w:val="1"/>
+                <w:bCs w:val="0"/>
+                <w:i w:val="0"/>
+                <w:iCs w:val="0"/>
                 <w:smallCaps w:val="0"/>
                 <w:strike w:val="0"/>
                 <w:color w:val="0070c0"/>
@@ -2035,345 +1483,11 @@
                 <w:u w:val="none"/>
                 <w:shd w:fill="auto" w:val="clear"/>
                 <w:vertAlign w:val="baseline"/>
-              </w:rPr>
-            </w:pPr>
-            <w:r>
-              <w:rPr>
-                <w:rFonts w:ascii="Calibri" w:cs="Calibri" w:eastAsia="Calibri" w:hAnsi="Calibri"/>
-                <w:b w:val="0"/>
-                <w:i w:val="1"/>
-                <w:smallCaps w:val="0"/>
-                <w:strike w:val="0"/>
-                <w:color w:val="0070c0"/>
-                <w:sz w:val="18"/>
-                <w:szCs w:val="18"/>
-                <w:u w:val="none"/>
-                <w:shd w:fill="auto" w:val="clear"/>
-                <w:vertAlign w:val="baseline"/>
-                <w:rtl w:val="0"/>
-              </w:rPr>
-              <w:t xml:space="preserve">¿Cuál es el objetivo general de tu Proyecto APT? ¿Cuáles son los objetivos específicos de tu Proyecto APT?</w:t>
-            </w:r>
-          </w:p>
-          <w:p>
-            <w:pPr>
-              <w:keepNext w:val="0"/>
-              <w:keepLines w:val="0"/>
-              <w:pageBreakBefore w:val="0"/>
-              <w:widowControl w:val="1"/>
-              <w:pBdr>
-                <w:top w:space="0" w:sz="0" w:val="nil"/>
-                <w:left w:space="0" w:sz="0" w:val="nil"/>
-                <w:bottom w:space="0" w:sz="0" w:val="nil"/>
-                <w:right w:space="0" w:sz="0" w:val="nil"/>
-                <w:between w:space="0" w:sz="0" w:val="nil"/>
-              </w:pBdr>
-              <w:shd w:fill="auto" w:val="clear"/>
-              <w:spacing w:after="160" w:before="0" w:line="259" w:lineRule="auto"/>
-              <w:ind w:left="720" w:right="0" w:firstLine="0"/>
-              <w:jc w:val="both"/>
-              <w:rPr>
-                <w:i w:val="1"/>
-                <w:color w:val="0070c0"/>
-                <w:sz w:val="18"/>
-                <w:szCs w:val="18"/>
-              </w:rPr>
-            </w:pPr>
-            <w:r>
-              <w:rPr>
-                <w:rtl w:val="0"/>
-              </w:rPr>
-            </w:r>
-          </w:p>
-          <w:p>
-            <w:pPr>
-              <w:keepNext w:val="0"/>
-              <w:keepLines w:val="0"/>
-              <w:pageBreakBefore w:val="0"/>
-              <w:widowControl w:val="1"/>
-              <w:pBdr>
-                <w:top w:space="0" w:sz="0" w:val="nil"/>
-                <w:left w:space="0" w:sz="0" w:val="nil"/>
-                <w:bottom w:space="0" w:sz="0" w:val="nil"/>
-                <w:right w:space="0" w:sz="0" w:val="nil"/>
-                <w:between w:space="0" w:sz="0" w:val="nil"/>
-              </w:pBdr>
-              <w:shd w:fill="auto" w:val="clear"/>
-              <w:spacing w:after="160" w:before="0" w:line="259" w:lineRule="auto"/>
-              <w:ind w:left="0" w:right="0" w:firstLine="0"/>
-              <w:jc w:val="both"/>
-              <w:rPr>
-                <w:b w:val="1"/>
-                <w:i w:val="1"/>
-                <w:sz w:val="18"/>
-                <w:szCs w:val="18"/>
-              </w:rPr>
-            </w:pPr>
-            <w:r>
-              <w:rPr>
-                <w:b w:val="1"/>
-                <w:i w:val="1"/>
-                <w:sz w:val="18"/>
-                <w:szCs w:val="18"/>
-                <w:rtl w:val="0"/>
-              </w:rPr>
-              <w:t xml:space="preserve">Objetivo General:</w:t>
-            </w:r>
-          </w:p>
-          <w:p>
-            <w:pPr>
-              <w:jc w:val="both"/>
-              <w:rPr>
-                <w:i w:val="1"/>
-                <w:sz w:val="20"/>
-                <w:szCs w:val="20"/>
-              </w:rPr>
-            </w:pPr>
-            <w:r>
-              <w:rPr>
-                <w:i w:val="1"/>
-                <w:sz w:val="20"/>
-                <w:szCs w:val="20"/>
-                <w:rtl w:val="0"/>
-              </w:rPr>
-              <w:t xml:space="preserve">Diseñar e implementar una app con agente de inteligencia artificial especializado en educación financiera, capaz de adaptarse a distintas edades y niveles de conocimiento, con el fin de promover la alfabetización financiera y la mejor toma de decisiones económicas mediante una aplicación móvil interactiva, personalizada, amigable y accesible.</w:t>
-            </w:r>
-          </w:p>
-          <w:p>
-            <w:pPr>
-              <w:jc w:val="both"/>
-              <w:rPr>
-                <w:b w:val="1"/>
-                <w:i w:val="1"/>
-                <w:sz w:val="20"/>
-                <w:szCs w:val="20"/>
-              </w:rPr>
-            </w:pPr>
-            <w:r>
-              <w:rPr>
-                <w:b w:val="1"/>
-                <w:i w:val="1"/>
-                <w:sz w:val="20"/>
-                <w:szCs w:val="20"/>
-                <w:rtl w:val="0"/>
-              </w:rPr>
-              <w:t xml:space="preserve">Objetivos Específicos:</w:t>
-            </w:r>
-          </w:p>
-          <w:p>
-            <w:pPr>
-              <w:numPr>
-                <w:ilvl w:val="0"/>
-                <w:numId w:val="10"/>
-              </w:numPr>
-              <w:spacing w:after="0" w:lineRule="auto"/>
-              <w:ind w:left="720" w:hanging="360"/>
-              <w:jc w:val="both"/>
-              <w:rPr>
-                <w:i w:val="1"/>
-                <w:sz w:val="20"/>
-                <w:szCs w:val="20"/>
-              </w:rPr>
-            </w:pPr>
-            <w:r>
-              <w:rPr>
-                <w:b w:val="1"/>
-                <w:i w:val="1"/>
-                <w:sz w:val="20"/>
-                <w:szCs w:val="20"/>
-                <w:rtl w:val="0"/>
-              </w:rPr>
-              <w:t xml:space="preserve"> Investigar y estructurar contenidos de educación financiera</w:t>
-            </w:r>
-            <w:r>
-              <w:rPr>
-                <w:i w:val="1"/>
-                <w:sz w:val="20"/>
-                <w:szCs w:val="20"/>
-                <w:rtl w:val="0"/>
-              </w:rPr>
-              <w:t xml:space="preserve"> adecuados a diferentes grupos etarios (niños, jóvenes, adultos y adultos mayores), considerando conceptos de ahorro, presupuesto, endeudamiento e inversión.</w:t>
-              <w:br w:type="textWrapping"/>
-            </w:r>
-          </w:p>
-          <w:p>
-            <w:pPr>
-              <w:numPr>
-                <w:ilvl w:val="0"/>
-                <w:numId w:val="10"/>
-              </w:numPr>
-              <w:spacing w:after="0" w:lineRule="auto"/>
-              <w:ind w:left="720" w:hanging="360"/>
-              <w:jc w:val="both"/>
-              <w:rPr>
-                <w:i w:val="1"/>
-                <w:sz w:val="20"/>
-                <w:szCs w:val="20"/>
-              </w:rPr>
-            </w:pPr>
-            <w:r>
-              <w:rPr>
-                <w:b w:val="1"/>
-                <w:i w:val="1"/>
-                <w:sz w:val="20"/>
-                <w:szCs w:val="20"/>
-                <w:rtl w:val="0"/>
-              </w:rPr>
-              <w:t xml:space="preserve">Diseñar y desarrollar un agente de inteligencia artificial conversacional</w:t>
-            </w:r>
-            <w:r>
-              <w:rPr>
-                <w:i w:val="1"/>
-                <w:sz w:val="20"/>
-                <w:szCs w:val="20"/>
-                <w:rtl w:val="0"/>
-              </w:rPr>
-              <w:t xml:space="preserve">, basado en procesamiento de lenguaje natural (PLN), capaz de responder preguntas y entregar recomendaciones financieras personalizadas.</w:t>
-              <w:br w:type="textWrapping"/>
-            </w:r>
-          </w:p>
-          <w:p>
-            <w:pPr>
-              <w:numPr>
-                <w:ilvl w:val="0"/>
-                <w:numId w:val="10"/>
-              </w:numPr>
-              <w:spacing w:after="0" w:lineRule="auto"/>
-              <w:ind w:left="720" w:hanging="360"/>
-              <w:jc w:val="both"/>
-              <w:rPr>
-                <w:i w:val="1"/>
-                <w:sz w:val="20"/>
-                <w:szCs w:val="20"/>
-              </w:rPr>
-            </w:pPr>
-            <w:r>
-              <w:rPr>
-                <w:b w:val="1"/>
-                <w:i w:val="1"/>
-                <w:sz w:val="20"/>
-                <w:szCs w:val="20"/>
-                <w:rtl w:val="0"/>
-              </w:rPr>
-              <w:t xml:space="preserve">Implementar una aplicación móvil interactiva</w:t>
-            </w:r>
-            <w:r>
-              <w:rPr>
-                <w:i w:val="1"/>
-                <w:sz w:val="20"/>
-                <w:szCs w:val="20"/>
-                <w:rtl w:val="0"/>
-              </w:rPr>
-              <w:t xml:space="preserve"> que integre el agente de IA y permita al usuario acceder a simuladores prácticos (ahorro, presupuesto y deudas), con una interfaz intuitiva y amigable.</w:t>
-              <w:br w:type="textWrapping"/>
-            </w:r>
-          </w:p>
-          <w:p>
-            <w:pPr>
-              <w:numPr>
-                <w:ilvl w:val="0"/>
-                <w:numId w:val="10"/>
-              </w:numPr>
-              <w:spacing w:after="0" w:lineRule="auto"/>
-              <w:ind w:left="720" w:hanging="360"/>
-              <w:jc w:val="both"/>
-              <w:rPr>
-                <w:i w:val="1"/>
-                <w:sz w:val="20"/>
-                <w:szCs w:val="20"/>
-              </w:rPr>
-            </w:pPr>
-            <w:r>
-              <w:rPr>
-                <w:b w:val="1"/>
-                <w:i w:val="1"/>
-                <w:sz w:val="20"/>
-                <w:szCs w:val="20"/>
-                <w:rtl w:val="0"/>
-              </w:rPr>
-              <w:t xml:space="preserve">Diseñar y administrar una base de datos</w:t>
-            </w:r>
-            <w:r>
-              <w:rPr>
-                <w:i w:val="1"/>
-                <w:sz w:val="20"/>
-                <w:szCs w:val="20"/>
-                <w:rtl w:val="0"/>
-              </w:rPr>
-              <w:t xml:space="preserve"> que almacene perfiles de usuarios, interacciones y progresos, con el fin de personalizar la experiencia de aprendizaje y generar métricas de uso.</w:t>
-              <w:br w:type="textWrapping"/>
-            </w:r>
-          </w:p>
-          <w:p>
-            <w:pPr>
-              <w:numPr>
-                <w:ilvl w:val="0"/>
-                <w:numId w:val="10"/>
-              </w:numPr>
-              <w:ind w:left="720" w:hanging="360"/>
-              <w:jc w:val="both"/>
-              <w:rPr>
-                <w:i w:val="1"/>
-                <w:sz w:val="20"/>
-                <w:szCs w:val="20"/>
-              </w:rPr>
-            </w:pPr>
-            <w:r>
-              <w:rPr>
-                <w:b w:val="1"/>
-                <w:i w:val="1"/>
-                <w:sz w:val="20"/>
-                <w:szCs w:val="20"/>
-                <w:rtl w:val="0"/>
-              </w:rPr>
-              <w:t xml:space="preserve">Validar el prototipo mediante pruebas piloto con usuarios reales</w:t>
-            </w:r>
-            <w:r>
-              <w:rPr>
-                <w:i w:val="1"/>
-                <w:sz w:val="20"/>
-                <w:szCs w:val="20"/>
-                <w:rtl w:val="0"/>
-              </w:rPr>
-              <w:t xml:space="preserve"> (estudiantes, adultos y profesionales), recopilando retroalimentación para evaluar la efectividad educativa del sistema y realizar mejoras.</w:t>
-            </w:r>
-          </w:p>
-        </w:tc>
-      </w:tr>
-      <w:tr>
-        <w:trPr>
-          <w:cantSplit w:val="0"/>
-          <w:tblHeader w:val="0"/>
-        </w:trPr>
-        <w:tc>
-          <w:tcPr>
-            <w:vAlign w:val="center"/>
-          </w:tcPr>
-          <w:p>
-            <w:pPr>
-              <w:rPr>
-                <w:rFonts w:ascii="Calibri" w:cs="Calibri" w:eastAsia="Calibri" w:hAnsi="Calibri"/>
-                <w:color w:val="1f3864"/>
-                <w:sz w:val="18"/>
-                <w:szCs w:val="18"/>
-              </w:rPr>
-            </w:pPr>
-            <w:r>
-              <w:rPr>
-                <w:rFonts w:ascii="Calibri" w:cs="Calibri" w:eastAsia="Calibri" w:hAnsi="Calibri"/>
-                <w:color w:val="1f3864"/>
-                <w:sz w:val="18"/>
-                <w:szCs w:val="18"/>
-                <w:rtl w:val="0"/>
-              </w:rPr>
-              <w:t xml:space="preserve">3. Metodología</w:t>
-            </w:r>
-          </w:p>
-        </w:tc>
-        <w:tc>
-          <w:tcPr>
-            <w:vAlign w:val="center"/>
-          </w:tcPr>
+                <w:rtl w:val="0"/>
+              </w:rPr>
+              <w:t xml:space="preserve"> </w:t>
+            </w:r>
+          </w:p>
           <w:p>
             <w:pPr>
               <w:keepNext w:val="0"/>
@@ -2393,12 +1507,14 @@
               </w:pBdr>
               <w:shd w:fill="auto" w:val="clear"/>
               <w:spacing w:after="0" w:before="0" w:line="240" w:lineRule="auto"/>
-              <w:ind w:left="318" w:right="0" w:hanging="284"/>
+              <w:ind w:left="720" w:right="0" w:hanging="360"/>
               <w:jc w:val="both"/>
               <w:rPr>
                 <w:rFonts w:ascii="Calibri" w:cs="Calibri" w:eastAsia="Calibri" w:hAnsi="Calibri"/>
                 <w:b w:val="0"/>
-                <w:i w:val="1"/>
+                <w:bCs w:val="0"/>
+                <w:i w:val="0"/>
+                <w:iCs w:val="0"/>
                 <w:smallCaps w:val="0"/>
                 <w:strike w:val="0"/>
                 <w:color w:val="0070c0"/>
@@ -2413,7 +1529,9 @@
               <w:rPr>
                 <w:rFonts w:ascii="Calibri" w:cs="Calibri" w:eastAsia="Calibri" w:hAnsi="Calibri"/>
                 <w:b w:val="0"/>
-                <w:i w:val="1"/>
+                <w:bCs w:val="0"/>
+                <w:i w:val="1"/>
+                <w:iCs w:val="1"/>
                 <w:smallCaps w:val="0"/>
                 <w:strike w:val="0"/>
                 <w:color w:val="0070c0"/>
@@ -2424,76 +1542,247 @@
                 <w:vertAlign w:val="baseline"/>
                 <w:rtl w:val="0"/>
               </w:rPr>
-              <w:t xml:space="preserve">Metodología utilizada y su pertinencia para cumplir objetivos.</w:t>
-            </w:r>
-          </w:p>
-          <w:p>
-            <w:pPr>
-              <w:ind w:left="720" w:firstLine="0"/>
-              <w:rPr>
-                <w:rFonts w:ascii="Calibri" w:cs="Calibri" w:eastAsia="Calibri" w:hAnsi="Calibri"/>
-                <w:i w:val="1"/>
+              <w:t xml:space="preserve">¿Dónde se ubica la situación que vas a abordar? (Ej.: País, región, comuna o institución) ¿Cuáles son las características principales de ese lugar? </w:t>
+            </w:r>
+            <w:r>
+              <w:rPr>
+                <w:rFonts w:ascii="Calibri" w:cs="Calibri" w:eastAsia="Calibri" w:hAnsi="Calibri"/>
+                <w:b w:val="0"/>
+                <w:bCs w:val="0"/>
+                <w:i w:val="0"/>
+                <w:iCs w:val="0"/>
+                <w:smallCaps w:val="0"/>
+                <w:strike w:val="0"/>
                 <w:color w:val="0070c0"/>
                 <w:sz w:val="18"/>
                 <w:szCs w:val="18"/>
-              </w:rPr>
-            </w:pPr>
-            <w:r>
-              <w:rPr>
-                <w:rFonts w:ascii="Calibri" w:cs="Calibri" w:eastAsia="Calibri" w:hAnsi="Calibri"/>
-                <w:i w:val="1"/>
+                <w:u w:val="none"/>
+                <w:shd w:fill="auto" w:val="clear"/>
+                <w:vertAlign w:val="baseline"/>
+                <w:rtl w:val="0"/>
+              </w:rPr>
+              <w:t xml:space="preserve"> </w:t>
+            </w:r>
+          </w:p>
+          <w:p>
+            <w:pPr>
+              <w:keepNext w:val="0"/>
+              <w:keepLines w:val="0"/>
+              <w:pageBreakBefore w:val="0"/>
+              <w:widowControl w:val="1"/>
+              <w:numPr>
+                <w:ilvl w:val="0"/>
+                <w:numId w:val="6"/>
+              </w:numPr>
+              <w:pBdr>
+                <w:top w:space="0" w:sz="0" w:val="nil"/>
+                <w:left w:space="0" w:sz="0" w:val="nil"/>
+                <w:bottom w:space="0" w:sz="0" w:val="nil"/>
+                <w:right w:space="0" w:sz="0" w:val="nil"/>
+                <w:between w:space="0" w:sz="0" w:val="nil"/>
+              </w:pBdr>
+              <w:shd w:fill="auto" w:val="clear"/>
+              <w:spacing w:after="0" w:before="0" w:line="240" w:lineRule="auto"/>
+              <w:ind w:left="720" w:right="0" w:hanging="360"/>
+              <w:jc w:val="both"/>
+              <w:rPr>
+                <w:rFonts w:ascii="Calibri" w:cs="Calibri" w:eastAsia="Calibri" w:hAnsi="Calibri"/>
+                <w:b w:val="0"/>
+                <w:bCs w:val="0"/>
+                <w:i w:val="0"/>
+                <w:iCs w:val="0"/>
+                <w:smallCaps w:val="0"/>
+                <w:strike w:val="0"/>
                 <w:color w:val="0070c0"/>
                 <w:sz w:val="18"/>
                 <w:szCs w:val="18"/>
-                <w:rtl w:val="0"/>
-              </w:rPr>
-              <w:t xml:space="preserve">¿Qué metodología utilizaste para desarrollar tu Proyecto APT? Describe las fases y procedimientos que llevaste a cabo para ejecutar tu proyecto.</w:t>
-            </w:r>
-          </w:p>
-          <w:p>
-            <w:pPr>
-              <w:ind w:left="720" w:firstLine="0"/>
-              <w:rPr>
-                <w:rFonts w:ascii="Calibri" w:cs="Calibri" w:eastAsia="Calibri" w:hAnsi="Calibri"/>
-                <w:i w:val="1"/>
+                <w:u w:val="none"/>
+                <w:shd w:fill="auto" w:val="clear"/>
+                <w:vertAlign w:val="baseline"/>
+              </w:rPr>
+            </w:pPr>
+            <w:r>
+              <w:rPr>
+                <w:rFonts w:ascii="Calibri" w:cs="Calibri" w:eastAsia="Calibri" w:hAnsi="Calibri"/>
+                <w:b w:val="0"/>
+                <w:bCs w:val="0"/>
+                <w:i w:val="1"/>
+                <w:iCs w:val="1"/>
+                <w:smallCaps w:val="0"/>
+                <w:strike w:val="0"/>
                 <w:color w:val="0070c0"/>
                 <w:sz w:val="18"/>
                 <w:szCs w:val="18"/>
-              </w:rPr>
-            </w:pPr>
-            <w:r>
-              <w:rPr>
-                <w:rFonts w:ascii="Calibri" w:cs="Calibri" w:eastAsia="Calibri" w:hAnsi="Calibri"/>
-                <w:i w:val="1"/>
+                <w:u w:val="none"/>
+                <w:shd w:fill="auto" w:val="clear"/>
+                <w:vertAlign w:val="baseline"/>
+                <w:rtl w:val="0"/>
+              </w:rPr>
+              <w:t xml:space="preserve">¿A quiénes afecta o impacta la situación que abordaste? (Ej.: Grupo etario, usuarios de algún servicio, etc.).</w:t>
+            </w:r>
+            <w:r>
+              <w:rPr>
+                <w:rFonts w:ascii="Calibri" w:cs="Calibri" w:eastAsia="Calibri" w:hAnsi="Calibri"/>
+                <w:b w:val="0"/>
+                <w:bCs w:val="0"/>
+                <w:i w:val="0"/>
+                <w:iCs w:val="0"/>
+                <w:smallCaps w:val="0"/>
+                <w:strike w:val="0"/>
                 <w:color w:val="0070c0"/>
                 <w:sz w:val="18"/>
                 <w:szCs w:val="18"/>
-                <w:rtl w:val="0"/>
-              </w:rPr>
-              <w:t xml:space="preserve">Fundamenta, ¿por qué esta metodología era pertinente para cumplir los objetivos planteados?</w:t>
-            </w:r>
-          </w:p>
-          <w:p>
-            <w:pPr>
-              <w:ind w:left="720" w:firstLine="0"/>
-              <w:rPr>
-                <w:i w:val="1"/>
+                <w:u w:val="none"/>
+                <w:shd w:fill="auto" w:val="clear"/>
+                <w:vertAlign w:val="baseline"/>
+                <w:rtl w:val="0"/>
+              </w:rPr>
+              <w:t xml:space="preserve"> </w:t>
+            </w:r>
+          </w:p>
+          <w:p>
+            <w:pPr>
+              <w:keepNext w:val="0"/>
+              <w:keepLines w:val="0"/>
+              <w:pageBreakBefore w:val="0"/>
+              <w:widowControl w:val="1"/>
+              <w:numPr>
+                <w:ilvl w:val="0"/>
+                <w:numId w:val="6"/>
+              </w:numPr>
+              <w:pBdr>
+                <w:top w:space="0" w:sz="0" w:val="nil"/>
+                <w:left w:space="0" w:sz="0" w:val="nil"/>
+                <w:bottom w:space="0" w:sz="0" w:val="nil"/>
+                <w:right w:space="0" w:sz="0" w:val="nil"/>
+                <w:between w:space="0" w:sz="0" w:val="nil"/>
+              </w:pBdr>
+              <w:shd w:fill="auto" w:val="clear"/>
+              <w:spacing w:after="0" w:before="0" w:line="240" w:lineRule="auto"/>
+              <w:ind w:left="720" w:right="0" w:hanging="360"/>
+              <w:jc w:val="both"/>
+              <w:rPr>
+                <w:rFonts w:ascii="Calibri" w:cs="Calibri" w:eastAsia="Calibri" w:hAnsi="Calibri"/>
+                <w:b w:val="0"/>
+                <w:bCs w:val="0"/>
+                <w:i w:val="0"/>
+                <w:iCs w:val="0"/>
+                <w:smallCaps w:val="0"/>
+                <w:strike w:val="0"/>
                 <w:color w:val="0070c0"/>
                 <w:sz w:val="18"/>
                 <w:szCs w:val="18"/>
-              </w:rPr>
-            </w:pPr>
-            <w:r>
-              <w:rPr>
-                <w:rtl w:val="0"/>
-              </w:rPr>
-            </w:r>
-          </w:p>
-          <w:p>
-            <w:pPr>
-              <w:jc w:val="both"/>
-              <w:rPr>
-                <w:i w:val="1"/>
+                <w:u w:val="none"/>
+                <w:shd w:fill="auto" w:val="clear"/>
+                <w:vertAlign w:val="baseline"/>
+              </w:rPr>
+            </w:pPr>
+            <w:r>
+              <w:rPr>
+                <w:rFonts w:ascii="Calibri" w:cs="Calibri" w:eastAsia="Calibri" w:hAnsi="Calibri"/>
+                <w:b w:val="0"/>
+                <w:bCs w:val="0"/>
+                <w:i w:val="1"/>
+                <w:iCs w:val="1"/>
+                <w:smallCaps w:val="0"/>
+                <w:strike w:val="0"/>
+                <w:color w:val="0070c0"/>
+                <w:sz w:val="18"/>
+                <w:szCs w:val="18"/>
+                <w:u w:val="none"/>
+                <w:shd w:fill="auto" w:val="clear"/>
+                <w:vertAlign w:val="baseline"/>
+                <w:rtl w:val="0"/>
+              </w:rPr>
+              <w:t xml:space="preserve">¿Cuál fue el aporte de valor (real o simulado) de tu Proyecto APT para el contexto laboral y/o social en que se situó?</w:t>
+            </w:r>
+            <w:r>
+              <w:rPr>
+                <w:rFonts w:ascii="Calibri" w:cs="Calibri" w:eastAsia="Calibri" w:hAnsi="Calibri"/>
+                <w:b w:val="0"/>
+                <w:bCs w:val="0"/>
+                <w:i w:val="0"/>
+                <w:iCs w:val="0"/>
+                <w:smallCaps w:val="0"/>
+                <w:strike w:val="0"/>
+                <w:color w:val="0070c0"/>
+                <w:sz w:val="18"/>
+                <w:szCs w:val="18"/>
+                <w:u w:val="none"/>
+                <w:shd w:fill="auto" w:val="clear"/>
+                <w:vertAlign w:val="baseline"/>
+                <w:rtl w:val="0"/>
+              </w:rPr>
+              <w:t xml:space="preserve"> </w:t>
+            </w:r>
+          </w:p>
+          <w:p>
+            <w:pPr>
+              <w:keepNext w:val="0"/>
+              <w:keepLines w:val="0"/>
+              <w:pageBreakBefore w:val="0"/>
+              <w:widowControl w:val="1"/>
+              <w:pBdr>
+                <w:top w:space="0" w:sz="0" w:val="nil"/>
+                <w:left w:space="0" w:sz="0" w:val="nil"/>
+                <w:bottom w:space="0" w:sz="0" w:val="nil"/>
+                <w:right w:space="0" w:sz="0" w:val="nil"/>
+                <w:between w:space="0" w:sz="0" w:val="nil"/>
+              </w:pBdr>
+              <w:shd w:fill="auto" w:val="clear"/>
+              <w:spacing w:after="0" w:before="0" w:line="240" w:lineRule="auto"/>
+              <w:ind w:right="0"/>
+              <w:jc w:val="both"/>
+              <w:rPr>
+                <w:color w:val="0070c0"/>
+                <w:sz w:val="18"/>
+                <w:szCs w:val="18"/>
+              </w:rPr>
+            </w:pPr>
+            <w:r>
+              <w:rPr>
+                <w:rtl w:val="0"/>
+              </w:rPr>
+            </w:r>
+          </w:p>
+          <w:p>
+            <w:pPr>
+              <w:keepNext w:val="0"/>
+              <w:keepLines w:val="0"/>
+              <w:pageBreakBefore w:val="0"/>
+              <w:widowControl w:val="1"/>
+              <w:pBdr>
+                <w:top w:space="0" w:sz="0" w:val="nil"/>
+                <w:left w:space="0" w:sz="0" w:val="nil"/>
+                <w:bottom w:space="0" w:sz="0" w:val="nil"/>
+                <w:right w:space="0" w:sz="0" w:val="nil"/>
+                <w:between w:space="0" w:sz="0" w:val="nil"/>
+              </w:pBdr>
+              <w:shd w:fill="auto" w:val="clear"/>
+              <w:spacing w:after="0" w:before="0" w:line="240" w:lineRule="auto"/>
+              <w:ind w:right="0"/>
+              <w:jc w:val="both"/>
+              <w:rPr>
+                <w:color w:val="0070c0"/>
+                <w:sz w:val="18"/>
+                <w:szCs w:val="18"/>
+              </w:rPr>
+            </w:pPr>
+            <w:r>
+              <w:rPr>
+                <w:rtl w:val="0"/>
+              </w:rPr>
+            </w:r>
+          </w:p>
+          <w:p>
+            <w:pPr>
+              <w:spacing w:after="0" w:lineRule="auto"/>
+              <w:ind w:left="0" w:firstLine="0"/>
+              <w:jc w:val="both"/>
+              <w:rPr>
+                <w:i w:val="1"/>
+                <w:iCs w:val="1"/>
+                <w:color w:val="548dd4"/>
                 <w:sz w:val="20"/>
                 <w:szCs w:val="20"/>
               </w:rPr>
@@ -2501,48 +1790,915 @@
             <w:r>
               <w:rPr>
                 <w:i w:val="1"/>
+                <w:iCs w:val="1"/>
                 <w:sz w:val="20"/>
                 <w:szCs w:val="20"/>
                 <w:rtl w:val="0"/>
               </w:rPr>
-              <w:t xml:space="preserve">El desarrollo del proyecto </w:t>
-            </w:r>
-            <w:r>
-              <w:rPr>
-                <w:b w:val="1"/>
-                <w:i w:val="1"/>
+              <w:t xml:space="preserve">Escogimos este tema porque consideramos y apuntamos a todo público para ayudarlos en sus finanzas personales, engloba desde administración de mesada para los niños hasta recomendar las mejores opciones de inversión a largo plazo y escoger créditos que los beneficien. </w:t>
+            </w:r>
+            <w:r>
+              <w:rPr>
+                <w:i w:val="1"/>
+                <w:iCs w:val="1"/>
+                <w:color w:val="548dd4"/>
                 <w:sz w:val="20"/>
                 <w:szCs w:val="20"/>
                 <w:rtl w:val="0"/>
               </w:rPr>
-              <w:t xml:space="preserve">APT (App móvil de Educación Financiera con Agente IA)</w:t>
-            </w:r>
-            <w:r>
-              <w:rPr>
-                <w:i w:val="1"/>
+              <w:t xml:space="preserve"> </w:t>
+            </w:r>
+          </w:p>
+          <w:p>
+            <w:pPr>
+              <w:spacing w:after="0" w:lineRule="auto"/>
+              <w:ind w:left="0" w:firstLine="0"/>
+              <w:jc w:val="both"/>
+              <w:rPr>
+                <w:b w:val="1"/>
+                <w:bCs w:val="1"/>
+                <w:i w:val="1"/>
+                <w:iCs w:val="1"/>
+                <w:color w:val="548dd4"/>
                 <w:sz w:val="20"/>
                 <w:szCs w:val="20"/>
-                <w:rtl w:val="0"/>
-              </w:rPr>
-              <w:t xml:space="preserve"> se llevará a cabo bajo la </w:t>
-            </w:r>
-            <w:r>
-              <w:rPr>
-                <w:b w:val="1"/>
-                <w:i w:val="1"/>
+              </w:rPr>
+            </w:pPr>
+            <w:r>
+              <w:rPr>
+                <w:rtl w:val="0"/>
+              </w:rPr>
+            </w:r>
+          </w:p>
+          <w:p>
+            <w:pPr>
+              <w:spacing w:after="0" w:lineRule="auto"/>
+              <w:ind w:left="0" w:firstLine="0"/>
+              <w:jc w:val="both"/>
+              <w:rPr>
+                <w:i w:val="1"/>
+                <w:iCs w:val="1"/>
                 <w:sz w:val="20"/>
                 <w:szCs w:val="20"/>
-                <w:rtl w:val="0"/>
-              </w:rPr>
-              <w:t xml:space="preserve">metodología ágil SCRUM</w:t>
-            </w:r>
-            <w:r>
-              <w:rPr>
-                <w:i w:val="1"/>
+              </w:rPr>
+            </w:pPr>
+            <w:r>
+              <w:rPr>
+                <w:i w:val="1"/>
+                <w:iCs w:val="1"/>
                 <w:sz w:val="20"/>
                 <w:szCs w:val="20"/>
                 <w:rtl w:val="0"/>
               </w:rPr>
+              <w:t xml:space="preserve">Se abordará en el país actual(Chile), comenzando en la región metropolitana por las comunas más transitadas de Santiago, con posibilidad de expansión a lo largo del país e internacionalizar el proyecto.</w:t>
+            </w:r>
+          </w:p>
+          <w:p>
+            <w:pPr>
+              <w:spacing w:after="0" w:lineRule="auto"/>
+              <w:ind w:left="1080" w:firstLine="0"/>
+              <w:jc w:val="both"/>
+              <w:rPr>
+                <w:i w:val="1"/>
+                <w:iCs w:val="1"/>
+                <w:color w:val="548dd4"/>
+                <w:sz w:val="20"/>
+                <w:szCs w:val="20"/>
+              </w:rPr>
+            </w:pPr>
+            <w:r>
+              <w:rPr>
+                <w:rtl w:val="0"/>
+              </w:rPr>
+            </w:r>
+          </w:p>
+          <w:p>
+            <w:pPr>
+              <w:spacing w:after="0" w:lineRule="auto"/>
+              <w:ind w:left="0" w:firstLine="0"/>
+              <w:jc w:val="both"/>
+              <w:rPr>
+                <w:i w:val="1"/>
+                <w:iCs w:val="1"/>
+                <w:color w:val="548dd4"/>
+                <w:sz w:val="20"/>
+                <w:szCs w:val="20"/>
+              </w:rPr>
+            </w:pPr>
+            <w:r>
+              <w:rPr>
+                <w:rtl w:val="0"/>
+              </w:rPr>
+            </w:r>
+          </w:p>
+          <w:p>
+            <w:pPr>
+              <w:spacing w:after="0" w:lineRule="auto"/>
+              <w:ind w:left="0" w:firstLine="0"/>
+              <w:jc w:val="both"/>
+              <w:rPr>
+                <w:i w:val="1"/>
+                <w:iCs w:val="1"/>
+                <w:sz w:val="20"/>
+                <w:szCs w:val="20"/>
+              </w:rPr>
+            </w:pPr>
+            <w:r>
+              <w:rPr>
+                <w:i w:val="1"/>
+                <w:iCs w:val="1"/>
+                <w:sz w:val="20"/>
+                <w:szCs w:val="20"/>
+                <w:rtl w:val="0"/>
+              </w:rPr>
+              <w:t xml:space="preserve">El rango etario que tenemos definido para este proyecto es a todo público, impacta desde los más pequeños que ya tengan noción de cómo usar un dispositivo móvil y manejar dinero, hasta adultos mayores </w:t>
+            </w:r>
+          </w:p>
+          <w:p>
+            <w:pPr>
+              <w:spacing w:after="0" w:lineRule="auto"/>
+              <w:ind w:left="1080" w:firstLine="0"/>
+              <w:jc w:val="both"/>
+              <w:rPr>
+                <w:i w:val="1"/>
+                <w:iCs w:val="1"/>
+                <w:color w:val="548dd4"/>
+                <w:sz w:val="20"/>
+                <w:szCs w:val="20"/>
+              </w:rPr>
+            </w:pPr>
+            <w:r>
+              <w:rPr>
+                <w:rtl w:val="0"/>
+              </w:rPr>
+            </w:r>
+          </w:p>
+          <w:p>
+            <w:pPr>
+              <w:ind w:left="0" w:firstLine="0"/>
+              <w:jc w:val="both"/>
+              <w:rPr>
+                <w:i w:val="1"/>
+                <w:iCs w:val="1"/>
+                <w:color w:val="548dd4"/>
+                <w:sz w:val="20"/>
+                <w:szCs w:val="20"/>
+              </w:rPr>
+            </w:pPr>
+            <w:r>
+              <w:rPr>
+                <w:rtl w:val="0"/>
+              </w:rPr>
+            </w:r>
+          </w:p>
+          <w:p>
+            <w:pPr>
+              <w:ind w:left="0" w:firstLine="0"/>
+              <w:jc w:val="both"/>
+              <w:rPr>
+                <w:color w:val="0070c0"/>
+                <w:sz w:val="18"/>
+                <w:szCs w:val="18"/>
+              </w:rPr>
+            </w:pPr>
+            <w:r>
+              <w:rPr>
+                <w:i w:val="1"/>
+                <w:iCs w:val="1"/>
+                <w:sz w:val="20"/>
+                <w:szCs w:val="20"/>
+                <w:rtl w:val="0"/>
+              </w:rPr>
+              <w:t xml:space="preserve">El aporte de este proyecto hacia la sociedad es que puedan administrar sus finanzas de manera correcta, evitando sobreendeudamiento, fraudes financieros, etc. También aporta simulaciones prácticas adaptadas al conocimiento del usuario además de  generar planes personalizados de ahorro/inversión.</w:t>
+            </w:r>
+            <w:r>
+              <w:rPr>
+                <w:rtl w:val="0"/>
+              </w:rPr>
+            </w:r>
+          </w:p>
+          <w:p>
+            <w:pPr>
+              <w:keepNext w:val="0"/>
+              <w:keepLines w:val="0"/>
+              <w:pageBreakBefore w:val="0"/>
+              <w:widowControl w:val="1"/>
+              <w:pBdr>
+                <w:top w:space="0" w:sz="0" w:val="nil"/>
+                <w:left w:space="0" w:sz="0" w:val="nil"/>
+                <w:bottom w:space="0" w:sz="0" w:val="nil"/>
+                <w:right w:space="0" w:sz="0" w:val="nil"/>
+                <w:between w:space="0" w:sz="0" w:val="nil"/>
+              </w:pBdr>
+              <w:shd w:fill="auto" w:val="clear"/>
+              <w:spacing w:after="0" w:before="0" w:line="240" w:lineRule="auto"/>
+              <w:ind w:left="720" w:right="0" w:firstLine="0"/>
+              <w:jc w:val="both"/>
+              <w:rPr>
+                <w:rFonts w:ascii="Calibri" w:cs="Calibri" w:eastAsia="Calibri" w:hAnsi="Calibri"/>
+                <w:b w:val="0"/>
+                <w:bCs w:val="0"/>
+                <w:i w:val="1"/>
+                <w:iCs w:val="1"/>
+                <w:smallCaps w:val="0"/>
+                <w:strike w:val="0"/>
+                <w:color w:val="0070c0"/>
+                <w:sz w:val="18"/>
+                <w:szCs w:val="18"/>
+                <w:u w:val="none"/>
+                <w:shd w:fill="auto" w:val="clear"/>
+                <w:vertAlign w:val="baseline"/>
+              </w:rPr>
+            </w:pPr>
+            <w:r>
+              <w:rPr>
+                <w:rtl w:val="0"/>
+              </w:rPr>
+            </w:r>
+          </w:p>
+        </w:tc>
+      </w:tr>
+      <w:tr>
+        <w:trPr>
+          <w:cantSplit w:val="0"/>
+          <w:trHeight w:val="838" w:hRule="atLeast"/>
+          <w:tblHeader w:val="0"/>
+        </w:trPr>
+        <w:tc>
+          <w:tcPr>
+            <w:vAlign w:val="center"/>
+          </w:tcPr>
+          <w:p>
+            <w:pPr>
+              <w:rPr>
+                <w:rFonts w:ascii="Calibri" w:cs="Calibri" w:eastAsia="Calibri" w:hAnsi="Calibri"/>
+                <w:color w:val="1f3864"/>
+                <w:sz w:val="18"/>
+                <w:szCs w:val="18"/>
+              </w:rPr>
+            </w:pPr>
+            <w:r>
+              <w:rPr>
+                <w:rFonts w:ascii="Calibri" w:cs="Calibri" w:eastAsia="Calibri" w:hAnsi="Calibri"/>
+                <w:color w:val="1f3864"/>
+                <w:sz w:val="18"/>
+                <w:szCs w:val="18"/>
+                <w:rtl w:val="0"/>
+              </w:rPr>
+              <w:t xml:space="preserve">2. Objetivos </w:t>
+            </w:r>
+          </w:p>
+        </w:tc>
+        <w:tc>
+          <w:tcPr>
+            <w:vAlign w:val="center"/>
+          </w:tcPr>
+          <w:p>
+            <w:pPr>
+              <w:keepNext w:val="0"/>
+              <w:keepLines w:val="0"/>
+              <w:pageBreakBefore w:val="0"/>
+              <w:widowControl w:val="1"/>
+              <w:numPr>
+                <w:ilvl w:val="0"/>
+                <w:numId w:val="5"/>
+              </w:numPr>
+              <w:pBdr>
+                <w:top w:space="0" w:sz="0" w:val="nil"/>
+                <w:left w:space="0" w:sz="0" w:val="nil"/>
+                <w:bottom w:space="0" w:sz="0" w:val="nil"/>
+                <w:right w:space="0" w:sz="0" w:val="nil"/>
+                <w:between w:space="0" w:sz="0" w:val="nil"/>
+              </w:pBdr>
+              <w:shd w:fill="auto" w:val="clear"/>
+              <w:spacing w:after="0" w:before="0" w:line="240" w:lineRule="auto"/>
+              <w:ind w:left="314" w:right="0" w:hanging="284"/>
+              <w:jc w:val="both"/>
+              <w:rPr>
+                <w:rFonts w:ascii="Calibri" w:cs="Calibri" w:eastAsia="Calibri" w:hAnsi="Calibri"/>
+                <w:b w:val="0"/>
+                <w:bCs w:val="0"/>
+                <w:i w:val="1"/>
+                <w:iCs w:val="1"/>
+                <w:smallCaps w:val="0"/>
+                <w:strike w:val="0"/>
+                <w:color w:val="0070c0"/>
+                <w:sz w:val="18"/>
+                <w:szCs w:val="18"/>
+                <w:u w:val="none"/>
+                <w:shd w:fill="auto" w:val="clear"/>
+                <w:vertAlign w:val="baseline"/>
+              </w:rPr>
+            </w:pPr>
+            <w:r>
+              <w:rPr>
+                <w:rFonts w:ascii="Calibri" w:cs="Calibri" w:eastAsia="Calibri" w:hAnsi="Calibri"/>
+                <w:b w:val="0"/>
+                <w:bCs w:val="0"/>
+                <w:i w:val="1"/>
+                <w:iCs w:val="1"/>
+                <w:smallCaps w:val="0"/>
+                <w:strike w:val="0"/>
+                <w:color w:val="0070c0"/>
+                <w:sz w:val="18"/>
+                <w:szCs w:val="18"/>
+                <w:u w:val="none"/>
+                <w:shd w:fill="auto" w:val="clear"/>
+                <w:vertAlign w:val="baseline"/>
+                <w:rtl w:val="0"/>
+              </w:rPr>
+              <w:t xml:space="preserve">Objetivo general y específicos.</w:t>
+            </w:r>
+          </w:p>
+          <w:p>
+            <w:pPr>
+              <w:keepNext w:val="0"/>
+              <w:keepLines w:val="0"/>
+              <w:pageBreakBefore w:val="0"/>
+              <w:widowControl w:val="1"/>
+              <w:pBdr>
+                <w:top w:space="0" w:sz="0" w:val="nil"/>
+                <w:left w:space="0" w:sz="0" w:val="nil"/>
+                <w:bottom w:space="0" w:sz="0" w:val="nil"/>
+                <w:right w:space="0" w:sz="0" w:val="nil"/>
+                <w:between w:space="0" w:sz="0" w:val="nil"/>
+              </w:pBdr>
+              <w:shd w:fill="auto" w:val="clear"/>
+              <w:spacing w:after="160" w:before="0" w:line="259" w:lineRule="auto"/>
+              <w:ind w:left="720" w:right="0" w:firstLine="0"/>
+              <w:jc w:val="both"/>
+              <w:rPr>
+                <w:rFonts w:ascii="Calibri" w:cs="Calibri" w:eastAsia="Calibri" w:hAnsi="Calibri"/>
+                <w:b w:val="0"/>
+                <w:bCs w:val="0"/>
+                <w:i w:val="1"/>
+                <w:iCs w:val="1"/>
+                <w:smallCaps w:val="0"/>
+                <w:strike w:val="0"/>
+                <w:color w:val="0070c0"/>
+                <w:sz w:val="18"/>
+                <w:szCs w:val="18"/>
+                <w:u w:val="none"/>
+                <w:shd w:fill="auto" w:val="clear"/>
+                <w:vertAlign w:val="baseline"/>
+              </w:rPr>
+            </w:pPr>
+            <w:r>
+              <w:rPr>
+                <w:rFonts w:ascii="Calibri" w:cs="Calibri" w:eastAsia="Calibri" w:hAnsi="Calibri"/>
+                <w:b w:val="0"/>
+                <w:bCs w:val="0"/>
+                <w:i w:val="1"/>
+                <w:iCs w:val="1"/>
+                <w:smallCaps w:val="0"/>
+                <w:strike w:val="0"/>
+                <w:color w:val="0070c0"/>
+                <w:sz w:val="18"/>
+                <w:szCs w:val="18"/>
+                <w:u w:val="none"/>
+                <w:shd w:fill="auto" w:val="clear"/>
+                <w:vertAlign w:val="baseline"/>
+                <w:rtl w:val="0"/>
+              </w:rPr>
+              <w:t xml:space="preserve">¿Cuál es el objetivo general de tu Proyecto APT? ¿Cuáles son los objetivos específicos de tu Proyecto APT?</w:t>
+            </w:r>
+          </w:p>
+          <w:p>
+            <w:pPr>
+              <w:keepNext w:val="0"/>
+              <w:keepLines w:val="0"/>
+              <w:pageBreakBefore w:val="0"/>
+              <w:widowControl w:val="1"/>
+              <w:pBdr>
+                <w:top w:space="0" w:sz="0" w:val="nil"/>
+                <w:left w:space="0" w:sz="0" w:val="nil"/>
+                <w:bottom w:space="0" w:sz="0" w:val="nil"/>
+                <w:right w:space="0" w:sz="0" w:val="nil"/>
+                <w:between w:space="0" w:sz="0" w:val="nil"/>
+              </w:pBdr>
+              <w:shd w:fill="auto" w:val="clear"/>
+              <w:spacing w:after="160" w:before="0" w:line="259" w:lineRule="auto"/>
+              <w:ind w:left="720" w:right="0" w:firstLine="0"/>
+              <w:jc w:val="both"/>
+              <w:rPr>
+                <w:i w:val="1"/>
+                <w:iCs w:val="1"/>
+                <w:color w:val="0070c0"/>
+                <w:sz w:val="18"/>
+                <w:szCs w:val="18"/>
+              </w:rPr>
+            </w:pPr>
+            <w:r>
+              <w:rPr>
+                <w:rtl w:val="0"/>
+              </w:rPr>
+            </w:r>
+          </w:p>
+          <w:p>
+            <w:pPr>
+              <w:keepNext w:val="0"/>
+              <w:keepLines w:val="0"/>
+              <w:pageBreakBefore w:val="0"/>
+              <w:widowControl w:val="1"/>
+              <w:pBdr>
+                <w:top w:space="0" w:sz="0" w:val="nil"/>
+                <w:left w:space="0" w:sz="0" w:val="nil"/>
+                <w:bottom w:space="0" w:sz="0" w:val="nil"/>
+                <w:right w:space="0" w:sz="0" w:val="nil"/>
+                <w:between w:space="0" w:sz="0" w:val="nil"/>
+              </w:pBdr>
+              <w:shd w:fill="auto" w:val="clear"/>
+              <w:spacing w:after="160" w:before="0" w:line="259" w:lineRule="auto"/>
+              <w:ind w:left="0" w:right="0" w:firstLine="0"/>
+              <w:jc w:val="both"/>
+              <w:rPr>
+                <w:b w:val="1"/>
+                <w:bCs w:val="1"/>
+                <w:i w:val="1"/>
+                <w:iCs w:val="1"/>
+                <w:sz w:val="18"/>
+                <w:szCs w:val="18"/>
+              </w:rPr>
+            </w:pPr>
+            <w:r>
+              <w:rPr>
+                <w:b w:val="1"/>
+                <w:bCs w:val="1"/>
+                <w:i w:val="1"/>
+                <w:iCs w:val="1"/>
+                <w:sz w:val="18"/>
+                <w:szCs w:val="18"/>
+                <w:rtl w:val="0"/>
+              </w:rPr>
+              <w:t xml:space="preserve">Objetivo General:</w:t>
+            </w:r>
+          </w:p>
+          <w:p>
+            <w:pPr>
+              <w:jc w:val="both"/>
+              <w:rPr>
+                <w:i w:val="1"/>
+                <w:iCs w:val="1"/>
+                <w:sz w:val="20"/>
+                <w:szCs w:val="20"/>
+              </w:rPr>
+            </w:pPr>
+            <w:r>
+              <w:rPr>
+                <w:i w:val="1"/>
+                <w:iCs w:val="1"/>
+                <w:sz w:val="20"/>
+                <w:szCs w:val="20"/>
+                <w:rtl w:val="0"/>
+              </w:rPr>
+              <w:t xml:space="preserve">Diseñar e implementar una app con agente de inteligencia artificial especializado en educación financiera, capaz de adaptarse a distintas edades y niveles de conocimiento, con el fin de promover la alfabetización financiera y la mejor toma de decisiones económicas mediante una aplicación móvil interactiva, personalizada, amigable y accesible.</w:t>
+            </w:r>
+          </w:p>
+          <w:p>
+            <w:pPr>
+              <w:jc w:val="both"/>
+              <w:rPr>
+                <w:b w:val="1"/>
+                <w:bCs w:val="1"/>
+                <w:i w:val="1"/>
+                <w:iCs w:val="1"/>
+                <w:sz w:val="20"/>
+                <w:szCs w:val="20"/>
+              </w:rPr>
+            </w:pPr>
+            <w:r>
+              <w:rPr>
+                <w:b w:val="1"/>
+                <w:bCs w:val="1"/>
+                <w:i w:val="1"/>
+                <w:iCs w:val="1"/>
+                <w:sz w:val="20"/>
+                <w:szCs w:val="20"/>
+                <w:rtl w:val="0"/>
+              </w:rPr>
+              <w:t xml:space="preserve">Objetivos Específicos:</w:t>
+            </w:r>
+          </w:p>
+          <w:p>
+            <w:pPr>
+              <w:numPr>
+                <w:ilvl w:val="0"/>
+                <w:numId w:val="9"/>
+              </w:numPr>
+              <w:spacing w:after="0" w:lineRule="auto"/>
+              <w:ind w:left="720" w:hanging="360"/>
+              <w:jc w:val="both"/>
+              <w:rPr>
+                <w:i w:val="1"/>
+                <w:iCs w:val="1"/>
+                <w:sz w:val="20"/>
+                <w:szCs w:val="20"/>
+              </w:rPr>
+            </w:pPr>
+            <w:r>
+              <w:rPr>
+                <w:b w:val="1"/>
+                <w:bCs w:val="1"/>
+                <w:i w:val="1"/>
+                <w:iCs w:val="1"/>
+                <w:sz w:val="20"/>
+                <w:szCs w:val="20"/>
+                <w:rtl w:val="0"/>
+              </w:rPr>
+              <w:t xml:space="preserve"> Investigar y estructurar contenidos de educación financiera</w:t>
+            </w:r>
+            <w:r>
+              <w:rPr>
+                <w:i w:val="1"/>
+                <w:iCs w:val="1"/>
+                <w:sz w:val="20"/>
+                <w:szCs w:val="20"/>
+                <w:rtl w:val="0"/>
+              </w:rPr>
+              <w:t xml:space="preserve"> adecuados a diferentes grupos etarios (niños, jóvenes, adultos y adultos mayores), considerando conceptos de ahorro, presupuesto, endeudamiento e inversión.</w:t>
+              <w:br w:type="textWrapping"/>
+            </w:r>
+          </w:p>
+          <w:p>
+            <w:pPr>
+              <w:numPr>
+                <w:ilvl w:val="0"/>
+                <w:numId w:val="9"/>
+              </w:numPr>
+              <w:spacing w:after="0" w:lineRule="auto"/>
+              <w:ind w:left="720" w:hanging="360"/>
+              <w:jc w:val="both"/>
+              <w:rPr>
+                <w:i w:val="1"/>
+                <w:iCs w:val="1"/>
+                <w:sz w:val="20"/>
+                <w:szCs w:val="20"/>
+              </w:rPr>
+            </w:pPr>
+            <w:r>
+              <w:rPr>
+                <w:b w:val="1"/>
+                <w:bCs w:val="1"/>
+                <w:i w:val="1"/>
+                <w:iCs w:val="1"/>
+                <w:sz w:val="20"/>
+                <w:szCs w:val="20"/>
+                <w:rtl w:val="0"/>
+              </w:rPr>
+              <w:t xml:space="preserve">Diseñar y desarrollar un agente de inteligencia artificial conversacional</w:t>
+            </w:r>
+            <w:r>
+              <w:rPr>
+                <w:i w:val="1"/>
+                <w:iCs w:val="1"/>
+                <w:sz w:val="20"/>
+                <w:szCs w:val="20"/>
+                <w:rtl w:val="0"/>
+              </w:rPr>
+              <w:t xml:space="preserve">, basado en procesamiento de lenguaje natural (PLN), capaz de responder preguntas y entregar recomendaciones financieras personalizadas.</w:t>
+              <w:br w:type="textWrapping"/>
+            </w:r>
+          </w:p>
+          <w:p>
+            <w:pPr>
+              <w:numPr>
+                <w:ilvl w:val="0"/>
+                <w:numId w:val="9"/>
+              </w:numPr>
+              <w:spacing w:after="0" w:lineRule="auto"/>
+              <w:ind w:left="720" w:hanging="360"/>
+              <w:jc w:val="both"/>
+              <w:rPr>
+                <w:i w:val="1"/>
+                <w:iCs w:val="1"/>
+                <w:sz w:val="20"/>
+                <w:szCs w:val="20"/>
+              </w:rPr>
+            </w:pPr>
+            <w:r>
+              <w:rPr>
+                <w:b w:val="1"/>
+                <w:bCs w:val="1"/>
+                <w:i w:val="1"/>
+                <w:iCs w:val="1"/>
+                <w:sz w:val="20"/>
+                <w:szCs w:val="20"/>
+                <w:rtl w:val="0"/>
+              </w:rPr>
+              <w:t xml:space="preserve">Implementar una aplicación móvil interactiva</w:t>
+            </w:r>
+            <w:r>
+              <w:rPr>
+                <w:i w:val="1"/>
+                <w:iCs w:val="1"/>
+                <w:sz w:val="20"/>
+                <w:szCs w:val="20"/>
+                <w:rtl w:val="0"/>
+              </w:rPr>
+              <w:t xml:space="preserve"> que integre el agente de IA y permita al usuario acceder a simuladores prácticos (ahorro, presupuesto y deudas), con una interfaz intuitiva y amigable.</w:t>
+              <w:br w:type="textWrapping"/>
+            </w:r>
+          </w:p>
+          <w:p>
+            <w:pPr>
+              <w:numPr>
+                <w:ilvl w:val="0"/>
+                <w:numId w:val="9"/>
+              </w:numPr>
+              <w:spacing w:after="0" w:lineRule="auto"/>
+              <w:ind w:left="720" w:hanging="360"/>
+              <w:jc w:val="both"/>
+              <w:rPr>
+                <w:i w:val="1"/>
+                <w:iCs w:val="1"/>
+                <w:sz w:val="20"/>
+                <w:szCs w:val="20"/>
+              </w:rPr>
+            </w:pPr>
+            <w:r>
+              <w:rPr>
+                <w:b w:val="1"/>
+                <w:bCs w:val="1"/>
+                <w:i w:val="1"/>
+                <w:iCs w:val="1"/>
+                <w:sz w:val="20"/>
+                <w:szCs w:val="20"/>
+                <w:rtl w:val="0"/>
+              </w:rPr>
+              <w:t xml:space="preserve">Diseñar y administrar una base de datos</w:t>
+            </w:r>
+            <w:r>
+              <w:rPr>
+                <w:i w:val="1"/>
+                <w:iCs w:val="1"/>
+                <w:sz w:val="20"/>
+                <w:szCs w:val="20"/>
+                <w:rtl w:val="0"/>
+              </w:rPr>
+              <w:t xml:space="preserve"> que almacene perfiles de usuarios, interacciones y progresos, con el fin de personalizar la experiencia de aprendizaje y generar métricas de uso.</w:t>
+              <w:br w:type="textWrapping"/>
+            </w:r>
+          </w:p>
+          <w:p>
+            <w:pPr>
+              <w:numPr>
+                <w:ilvl w:val="0"/>
+                <w:numId w:val="9"/>
+              </w:numPr>
+              <w:ind w:left="720" w:hanging="360"/>
+              <w:jc w:val="both"/>
+              <w:rPr>
+                <w:i w:val="1"/>
+                <w:iCs w:val="1"/>
+                <w:sz w:val="20"/>
+                <w:szCs w:val="20"/>
+              </w:rPr>
+            </w:pPr>
+            <w:r>
+              <w:rPr>
+                <w:b w:val="1"/>
+                <w:bCs w:val="1"/>
+                <w:i w:val="1"/>
+                <w:iCs w:val="1"/>
+                <w:sz w:val="20"/>
+                <w:szCs w:val="20"/>
+                <w:rtl w:val="0"/>
+              </w:rPr>
+              <w:t xml:space="preserve">Validar el prototipo mediante pruebas piloto con usuarios reales</w:t>
+            </w:r>
+            <w:r>
+              <w:rPr>
+                <w:i w:val="1"/>
+                <w:iCs w:val="1"/>
+                <w:sz w:val="20"/>
+                <w:szCs w:val="20"/>
+                <w:rtl w:val="0"/>
+              </w:rPr>
+              <w:t xml:space="preserve"> (estudiantes, adultos y profesionales), recopilando retroalimentación para evaluar la efectividad educativa del sistema y realizar mejoras.</w:t>
+            </w:r>
+          </w:p>
+        </w:tc>
+      </w:tr>
+      <w:tr>
+        <w:trPr>
+          <w:cantSplit w:val="0"/>
+          <w:tblHeader w:val="0"/>
+        </w:trPr>
+        <w:tc>
+          <w:tcPr>
+            <w:vAlign w:val="center"/>
+          </w:tcPr>
+          <w:p>
+            <w:pPr>
+              <w:rPr>
+                <w:rFonts w:ascii="Calibri" w:cs="Calibri" w:eastAsia="Calibri" w:hAnsi="Calibri"/>
+                <w:color w:val="1f3864"/>
+                <w:sz w:val="18"/>
+                <w:szCs w:val="18"/>
+              </w:rPr>
+            </w:pPr>
+            <w:r>
+              <w:rPr>
+                <w:rFonts w:ascii="Calibri" w:cs="Calibri" w:eastAsia="Calibri" w:hAnsi="Calibri"/>
+                <w:color w:val="1f3864"/>
+                <w:sz w:val="18"/>
+                <w:szCs w:val="18"/>
+                <w:rtl w:val="0"/>
+              </w:rPr>
+              <w:t xml:space="preserve">3. Metodología</w:t>
+            </w:r>
+          </w:p>
+        </w:tc>
+        <w:tc>
+          <w:tcPr>
+            <w:vAlign w:val="center"/>
+          </w:tcPr>
+          <w:p>
+            <w:pPr>
+              <w:keepNext w:val="0"/>
+              <w:keepLines w:val="0"/>
+              <w:pageBreakBefore w:val="0"/>
+              <w:widowControl w:val="1"/>
+              <w:numPr>
+                <w:ilvl w:val="0"/>
+                <w:numId w:val="5"/>
+              </w:numPr>
+              <w:pBdr>
+                <w:top w:space="0" w:sz="0" w:val="nil"/>
+                <w:left w:space="0" w:sz="0" w:val="nil"/>
+                <w:bottom w:space="0" w:sz="0" w:val="nil"/>
+                <w:right w:space="0" w:sz="0" w:val="nil"/>
+                <w:between w:space="0" w:sz="0" w:val="nil"/>
+              </w:pBdr>
+              <w:shd w:fill="auto" w:val="clear"/>
+              <w:spacing w:after="0" w:before="0" w:line="240" w:lineRule="auto"/>
+              <w:ind w:left="318" w:right="0" w:hanging="284"/>
+              <w:jc w:val="both"/>
+              <w:rPr>
+                <w:rFonts w:ascii="Calibri" w:cs="Calibri" w:eastAsia="Calibri" w:hAnsi="Calibri"/>
+                <w:b w:val="0"/>
+                <w:bCs w:val="0"/>
+                <w:i w:val="1"/>
+                <w:iCs w:val="1"/>
+                <w:smallCaps w:val="0"/>
+                <w:strike w:val="0"/>
+                <w:color w:val="0070c0"/>
+                <w:sz w:val="18"/>
+                <w:szCs w:val="18"/>
+                <w:u w:val="none"/>
+                <w:shd w:fill="auto" w:val="clear"/>
+                <w:vertAlign w:val="baseline"/>
+              </w:rPr>
+            </w:pPr>
+            <w:r>
+              <w:rPr>
+                <w:rFonts w:ascii="Calibri" w:cs="Calibri" w:eastAsia="Calibri" w:hAnsi="Calibri"/>
+                <w:b w:val="0"/>
+                <w:bCs w:val="0"/>
+                <w:i w:val="1"/>
+                <w:iCs w:val="1"/>
+                <w:smallCaps w:val="0"/>
+                <w:strike w:val="0"/>
+                <w:color w:val="0070c0"/>
+                <w:sz w:val="18"/>
+                <w:szCs w:val="18"/>
+                <w:u w:val="none"/>
+                <w:shd w:fill="auto" w:val="clear"/>
+                <w:vertAlign w:val="baseline"/>
+                <w:rtl w:val="0"/>
+              </w:rPr>
+              <w:t xml:space="preserve">Metodología utilizada y su pertinencia para cumplir objetivos.</w:t>
+            </w:r>
+          </w:p>
+          <w:p>
+            <w:pPr>
+              <w:ind w:left="720" w:firstLine="0"/>
+              <w:rPr>
+                <w:rFonts w:ascii="Calibri" w:cs="Calibri" w:eastAsia="Calibri" w:hAnsi="Calibri"/>
+                <w:i w:val="1"/>
+                <w:iCs w:val="1"/>
+                <w:color w:val="0070c0"/>
+                <w:sz w:val="18"/>
+                <w:szCs w:val="18"/>
+              </w:rPr>
+            </w:pPr>
+            <w:r>
+              <w:rPr>
+                <w:rFonts w:ascii="Calibri" w:cs="Calibri" w:eastAsia="Calibri" w:hAnsi="Calibri"/>
+                <w:i w:val="1"/>
+                <w:iCs w:val="1"/>
+                <w:color w:val="0070c0"/>
+                <w:sz w:val="18"/>
+                <w:szCs w:val="18"/>
+                <w:rtl w:val="0"/>
+              </w:rPr>
+              <w:t xml:space="preserve">¿Qué metodología utilizaste para desarrollar tu Proyecto APT? Describe las fases y procedimientos que llevaste a cabo para ejecutar tu proyecto.</w:t>
+            </w:r>
+          </w:p>
+          <w:p>
+            <w:pPr>
+              <w:ind w:left="720" w:firstLine="0"/>
+              <w:rPr>
+                <w:rFonts w:ascii="Calibri" w:cs="Calibri" w:eastAsia="Calibri" w:hAnsi="Calibri"/>
+                <w:i w:val="1"/>
+                <w:iCs w:val="1"/>
+                <w:color w:val="0070c0"/>
+                <w:sz w:val="18"/>
+                <w:szCs w:val="18"/>
+              </w:rPr>
+            </w:pPr>
+            <w:r>
+              <w:rPr>
+                <w:rFonts w:ascii="Calibri" w:cs="Calibri" w:eastAsia="Calibri" w:hAnsi="Calibri"/>
+                <w:i w:val="1"/>
+                <w:iCs w:val="1"/>
+                <w:color w:val="0070c0"/>
+                <w:sz w:val="18"/>
+                <w:szCs w:val="18"/>
+                <w:rtl w:val="0"/>
+              </w:rPr>
+              <w:t xml:space="preserve">Fundamenta, ¿por qué esta metodología era pertinente para cumplir los objetivos planteados?</w:t>
+            </w:r>
+          </w:p>
+          <w:p>
+            <w:pPr>
+              <w:ind w:left="720" w:firstLine="0"/>
+              <w:rPr>
+                <w:i w:val="1"/>
+                <w:iCs w:val="1"/>
+                <w:color w:val="0070c0"/>
+                <w:sz w:val="18"/>
+                <w:szCs w:val="18"/>
+              </w:rPr>
+            </w:pPr>
+            <w:r>
+              <w:rPr>
+                <w:rtl w:val="0"/>
+              </w:rPr>
+            </w:r>
+          </w:p>
+          <w:p>
+            <w:pPr>
+              <w:jc w:val="both"/>
+              <w:rPr>
+                <w:i w:val="1"/>
+                <w:iCs w:val="1"/>
+                <w:sz w:val="20"/>
+                <w:szCs w:val="20"/>
+              </w:rPr>
+            </w:pPr>
+            <w:r>
+              <w:rPr>
+                <w:i w:val="1"/>
+                <w:iCs w:val="1"/>
+                <w:sz w:val="20"/>
+                <w:szCs w:val="20"/>
+                <w:rtl w:val="0"/>
+              </w:rPr>
+              <w:t xml:space="preserve">El desarrollo del proyecto </w:t>
+            </w:r>
+            <w:r>
+              <w:rPr>
+                <w:b w:val="1"/>
+                <w:bCs w:val="1"/>
+                <w:i w:val="1"/>
+                <w:iCs w:val="1"/>
+                <w:sz w:val="20"/>
+                <w:szCs w:val="20"/>
+                <w:rtl w:val="0"/>
+              </w:rPr>
+              <w:t xml:space="preserve">APT (App móvil de Educación Financiera con Agente IA)</w:t>
+            </w:r>
+            <w:r>
+              <w:rPr>
+                <w:i w:val="1"/>
+                <w:iCs w:val="1"/>
+                <w:sz w:val="20"/>
+                <w:szCs w:val="20"/>
+                <w:rtl w:val="0"/>
+              </w:rPr>
+              <w:t xml:space="preserve"> se llevará a cabo bajo la </w:t>
+            </w:r>
+            <w:r>
+              <w:rPr>
+                <w:b w:val="1"/>
+                <w:bCs w:val="1"/>
+                <w:i w:val="1"/>
+                <w:iCs w:val="1"/>
+                <w:sz w:val="20"/>
+                <w:szCs w:val="20"/>
+                <w:rtl w:val="0"/>
+              </w:rPr>
+              <w:t xml:space="preserve">metodología ágil SCRUM</w:t>
+            </w:r>
+            <w:r>
+              <w:rPr>
+                <w:i w:val="1"/>
+                <w:iCs w:val="1"/>
+                <w:sz w:val="20"/>
+                <w:szCs w:val="20"/>
+                <w:rtl w:val="0"/>
+              </w:rPr>
               <w:t xml:space="preserve">, ya que permite trabajar de manera iterativa, flexible y colaborativa. Esto facilita la adaptación a cambios en los requerimientos y asegura la entrega de valor continuo a los usuarios, mediante incrementos funcionales del producto.</w:t>
             </w:r>
           </w:p>
@@ -2551,6 +2707,7 @@
               <w:jc w:val="both"/>
               <w:rPr>
                 <w:i w:val="1"/>
+                <w:iCs w:val="1"/>
                 <w:sz w:val="20"/>
                 <w:szCs w:val="20"/>
               </w:rPr>
@@ -2569,7 +2726,9 @@
               <w:spacing w:after="80" w:before="280" w:lineRule="auto"/>
               <w:rPr>
                 <w:b w:val="1"/>
-                <w:i w:val="1"/>
+                <w:bCs w:val="1"/>
+                <w:i w:val="1"/>
+                <w:iCs w:val="1"/>
                 <w:color w:val="000000"/>
                 <w:sz w:val="26"/>
                 <w:szCs w:val="26"/>
@@ -2580,7 +2739,9 @@
             <w:r>
               <w:rPr>
                 <w:b w:val="1"/>
-                <w:i w:val="1"/>
+                <w:bCs w:val="1"/>
+                <w:i w:val="1"/>
+                <w:iCs w:val="1"/>
                 <w:color w:val="000000"/>
                 <w:sz w:val="26"/>
                 <w:szCs w:val="26"/>
@@ -2686,6 +2847,7 @@
               <w:spacing w:after="0" w:line="240" w:lineRule="auto"/>
               <w:rPr>
                 <w:b w:val="1"/>
+                <w:bCs w:val="1"/>
               </w:rPr>
             </w:pPr>
             <w:r>
@@ -2694,12 +2856,12 @@
                 <wp:inline distB="114300" distT="114300" distL="114300" distR="114300">
                   <wp:extent cx="4171950" cy="635000"/>
                   <wp:effectExtent b="0" l="0" r="0" t="0"/>
-                  <wp:docPr id="57" name="image5.png"/>
+                  <wp:docPr id="57" name="image1.png"/>
                   <a:graphic>
                     <a:graphicData uri="http://schemas.openxmlformats.org/drawingml/2006/picture">
                       <pic:pic>
                         <pic:nvPicPr>
-                          <pic:cNvPr id="0" name="image5.png"/>
+                          <pic:cNvPr id="0" name="image1.png"/>
                           <pic:cNvPicPr preferRelativeResize="0"/>
                         </pic:nvPicPr>
                         <pic:blipFill>
@@ -2786,12 +2948,12 @@
                 <wp:inline distB="114300" distT="114300" distL="114300" distR="114300">
                   <wp:extent cx="4171950" cy="584200"/>
                   <wp:effectExtent b="0" l="0" r="0" t="0"/>
-                  <wp:docPr id="59" name="image1.png"/>
+                  <wp:docPr id="59" name="image6.png"/>
                   <a:graphic>
                     <a:graphicData uri="http://schemas.openxmlformats.org/drawingml/2006/picture">
                       <pic:pic>
                         <pic:nvPicPr>
-                          <pic:cNvPr id="0" name="image1.png"/>
+                          <pic:cNvPr id="0" name="image6.png"/>
                           <pic:cNvPicPr preferRelativeResize="0"/>
                         </pic:nvPicPr>
                         <pic:blipFill>
@@ -2874,24 +3036,6 @@
             </w:pPr>
             <w:r>
               <w:rPr>
-                <w:b w:val="1"/>
-                <w:rtl w:val="0"/>
-              </w:rPr>
-              <w:t xml:space="preserve">(Actualmente trabajando en Sprint 4 a la fecha de 1/10/2025)</w:t>
-            </w:r>
-            <w:r>
-              <w:rPr>
-                <w:rtl w:val="0"/>
-              </w:rPr>
-            </w:r>
-          </w:p>
-          <w:p>
-            <w:pPr>
-              <w:spacing w:after="0" w:line="240" w:lineRule="auto"/>
-              <w:rPr/>
-            </w:pPr>
-            <w:r>
-              <w:rPr>
                 <w:rtl w:val="0"/>
               </w:rPr>
             </w:r>
@@ -2941,7 +3085,7 @@
               <w:widowControl w:val="1"/>
               <w:numPr>
                 <w:ilvl w:val="0"/>
-                <w:numId w:val="6"/>
+                <w:numId w:val="5"/>
               </w:numPr>
               <w:pBdr>
                 <w:top w:space="0" w:sz="0" w:val="nil"/>
@@ -2957,7 +3101,9 @@
               <w:rPr>
                 <w:rFonts w:ascii="Calibri" w:cs="Calibri" w:eastAsia="Calibri" w:hAnsi="Calibri"/>
                 <w:b w:val="0"/>
-                <w:i w:val="1"/>
+                <w:bCs w:val="0"/>
+                <w:i w:val="1"/>
+                <w:iCs w:val="1"/>
                 <w:smallCaps w:val="0"/>
                 <w:strike w:val="0"/>
                 <w:color w:val="0070c0"/>
@@ -2972,7 +3118,9 @@
               <w:rPr>
                 <w:rFonts w:ascii="Calibri" w:cs="Calibri" w:eastAsia="Calibri" w:hAnsi="Calibri"/>
                 <w:b w:val="0"/>
-                <w:i w:val="1"/>
+                <w:bCs w:val="0"/>
+                <w:i w:val="1"/>
+                <w:iCs w:val="1"/>
                 <w:smallCaps w:val="0"/>
                 <w:strike w:val="0"/>
                 <w:color w:val="0070c0"/>
@@ -3006,7 +3154,9 @@
               <w:rPr>
                 <w:rFonts w:ascii="Calibri" w:cs="Calibri" w:eastAsia="Calibri" w:hAnsi="Calibri"/>
                 <w:b w:val="0"/>
-                <w:i w:val="1"/>
+                <w:bCs w:val="0"/>
+                <w:i w:val="1"/>
+                <w:iCs w:val="1"/>
                 <w:smallCaps w:val="0"/>
                 <w:strike w:val="0"/>
                 <w:color w:val="0070c0"/>
@@ -3021,7 +3171,9 @@
               <w:rPr>
                 <w:rFonts w:ascii="Calibri" w:cs="Calibri" w:eastAsia="Calibri" w:hAnsi="Calibri"/>
                 <w:b w:val="0"/>
-                <w:i w:val="1"/>
+                <w:bCs w:val="0"/>
+                <w:i w:val="1"/>
+                <w:iCs w:val="1"/>
                 <w:smallCaps w:val="0"/>
                 <w:strike w:val="0"/>
                 <w:color w:val="0070c0"/>
@@ -3043,7 +3195,7 @@
               <w:widowControl w:val="1"/>
               <w:numPr>
                 <w:ilvl w:val="0"/>
-                <w:numId w:val="6"/>
+                <w:numId w:val="5"/>
               </w:numPr>
               <w:pBdr>
                 <w:top w:space="0" w:sz="0" w:val="nil"/>
@@ -3059,7 +3211,9 @@
               <w:rPr>
                 <w:rFonts w:ascii="Calibri" w:cs="Calibri" w:eastAsia="Calibri" w:hAnsi="Calibri"/>
                 <w:b w:val="0"/>
-                <w:i w:val="1"/>
+                <w:bCs w:val="0"/>
+                <w:i w:val="1"/>
+                <w:iCs w:val="1"/>
                 <w:smallCaps w:val="0"/>
                 <w:strike w:val="0"/>
                 <w:color w:val="0070c0"/>
@@ -3074,7 +3228,9 @@
               <w:rPr>
                 <w:rFonts w:ascii="Calibri" w:cs="Calibri" w:eastAsia="Calibri" w:hAnsi="Calibri"/>
                 <w:b w:val="0"/>
-                <w:i w:val="1"/>
+                <w:bCs w:val="0"/>
+                <w:i w:val="1"/>
+                <w:iCs w:val="1"/>
                 <w:smallCaps w:val="0"/>
                 <w:strike w:val="0"/>
                 <w:color w:val="0070c0"/>
@@ -3108,7 +3264,9 @@
               <w:rPr>
                 <w:rFonts w:ascii="Calibri" w:cs="Calibri" w:eastAsia="Calibri" w:hAnsi="Calibri"/>
                 <w:b w:val="0"/>
-                <w:i w:val="1"/>
+                <w:bCs w:val="0"/>
+                <w:i w:val="1"/>
+                <w:iCs w:val="1"/>
                 <w:smallCaps w:val="0"/>
                 <w:strike w:val="0"/>
                 <w:color w:val="0070c0"/>
@@ -3123,7 +3281,9 @@
               <w:rPr>
                 <w:rFonts w:ascii="Calibri" w:cs="Calibri" w:eastAsia="Calibri" w:hAnsi="Calibri"/>
                 <w:b w:val="0"/>
-                <w:i w:val="1"/>
+                <w:bCs w:val="0"/>
+                <w:i w:val="1"/>
+                <w:iCs w:val="1"/>
                 <w:smallCaps w:val="0"/>
                 <w:strike w:val="0"/>
                 <w:color w:val="0070c0"/>
@@ -3157,7 +3317,9 @@
               <w:rPr>
                 <w:rFonts w:ascii="Calibri" w:cs="Calibri" w:eastAsia="Calibri" w:hAnsi="Calibri"/>
                 <w:b w:val="0"/>
-                <w:i w:val="1"/>
+                <w:bCs w:val="0"/>
+                <w:i w:val="1"/>
+                <w:iCs w:val="1"/>
                 <w:smallCaps w:val="0"/>
                 <w:strike w:val="0"/>
                 <w:color w:val="0070c0"/>
@@ -3172,7 +3334,9 @@
               <w:rPr>
                 <w:rFonts w:ascii="Calibri" w:cs="Calibri" w:eastAsia="Calibri" w:hAnsi="Calibri"/>
                 <w:b w:val="0"/>
-                <w:i w:val="1"/>
+                <w:bCs w:val="0"/>
+                <w:i w:val="1"/>
+                <w:iCs w:val="1"/>
                 <w:smallCaps w:val="0"/>
                 <w:strike w:val="0"/>
                 <w:color w:val="0070c0"/>
@@ -3194,7 +3358,7 @@
               <w:widowControl w:val="1"/>
               <w:numPr>
                 <w:ilvl w:val="0"/>
-                <w:numId w:val="6"/>
+                <w:numId w:val="5"/>
               </w:numPr>
               <w:pBdr>
                 <w:top w:space="0" w:sz="0" w:val="nil"/>
@@ -3210,7 +3374,9 @@
               <w:rPr>
                 <w:rFonts w:ascii="Calibri" w:cs="Calibri" w:eastAsia="Calibri" w:hAnsi="Calibri"/>
                 <w:b w:val="0"/>
-                <w:i w:val="1"/>
+                <w:bCs w:val="0"/>
+                <w:i w:val="1"/>
+                <w:iCs w:val="1"/>
                 <w:smallCaps w:val="0"/>
                 <w:strike w:val="0"/>
                 <w:color w:val="0070c0"/>
@@ -3225,7 +3391,9 @@
               <w:rPr>
                 <w:rFonts w:ascii="Calibri" w:cs="Calibri" w:eastAsia="Calibri" w:hAnsi="Calibri"/>
                 <w:b w:val="0"/>
-                <w:i w:val="1"/>
+                <w:bCs w:val="0"/>
+                <w:i w:val="1"/>
+                <w:iCs w:val="1"/>
                 <w:smallCaps w:val="0"/>
                 <w:strike w:val="0"/>
                 <w:color w:val="0070c0"/>
@@ -3245,6 +3413,7 @@
               <w:rPr>
                 <w:rFonts w:ascii="Calibri" w:cs="Calibri" w:eastAsia="Calibri" w:hAnsi="Calibri"/>
                 <w:i w:val="1"/>
+                <w:iCs w:val="1"/>
                 <w:color w:val="0070c0"/>
                 <w:sz w:val="18"/>
                 <w:szCs w:val="18"/>
@@ -3254,6 +3423,7 @@
               <w:rPr>
                 <w:rFonts w:ascii="Calibri" w:cs="Calibri" w:eastAsia="Calibri" w:hAnsi="Calibri"/>
                 <w:i w:val="1"/>
+                <w:iCs w:val="1"/>
                 <w:color w:val="0070c0"/>
                 <w:sz w:val="18"/>
                 <w:szCs w:val="18"/>
@@ -3267,6 +3437,7 @@
               <w:ind w:left="0" w:firstLine="0"/>
               <w:rPr>
                 <w:i w:val="1"/>
+                <w:iCs w:val="1"/>
                 <w:sz w:val="18"/>
                 <w:szCs w:val="18"/>
               </w:rPr>
@@ -3282,7 +3453,9 @@
               <w:ind w:left="0" w:firstLine="0"/>
               <w:rPr>
                 <w:b w:val="1"/>
-                <w:i w:val="1"/>
+                <w:bCs w:val="1"/>
+                <w:i w:val="1"/>
+                <w:iCs w:val="1"/>
                 <w:sz w:val="18"/>
                 <w:szCs w:val="18"/>
               </w:rPr>
@@ -3290,12 +3463,42 @@
             <w:r>
               <w:rPr>
                 <w:b w:val="1"/>
-                <w:i w:val="1"/>
+                <w:bCs w:val="1"/>
+                <w:i w:val="1"/>
+                <w:iCs w:val="1"/>
                 <w:sz w:val="18"/>
                 <w:szCs w:val="18"/>
                 <w:rtl w:val="0"/>
               </w:rPr>
               <w:t xml:space="preserve">Desglose actividades:</w:t>
+            </w:r>
+          </w:p>
+          <w:p>
+            <w:pPr>
+              <w:numPr>
+                <w:ilvl w:val="0"/>
+                <w:numId w:val="1"/>
+              </w:numPr>
+              <w:spacing w:after="0" w:afterAutospacing="0"/>
+              <w:ind w:left="720" w:hanging="360"/>
+              <w:jc w:val="both"/>
+              <w:rPr>
+                <w:i w:val="1"/>
+                <w:iCs w:val="1"/>
+                <w:sz w:val="18"/>
+                <w:szCs w:val="18"/>
+                <w:u w:val="none"/>
+              </w:rPr>
+            </w:pPr>
+            <w:r>
+              <w:rPr>
+                <w:i w:val="1"/>
+                <w:iCs w:val="1"/>
+                <w:sz w:val="18"/>
+                <w:szCs w:val="18"/>
+                <w:rtl w:val="0"/>
+              </w:rPr>
+              <w:t xml:space="preserve">Planificar, diseñar, codificar e implementar app móvil con agente IA para educación financiera personalizada.</w:t>
             </w:r>
           </w:p>
           <w:p>
@@ -3308,34 +3511,20 @@
               <w:jc w:val="both"/>
               <w:rPr>
                 <w:i w:val="1"/>
-                <w:sz w:val="18"/>
-                <w:szCs w:val="18"/>
-                <w:u w:val="none"/>
-              </w:rPr>
-            </w:pPr>
-            <w:r>
-              <w:rPr>
-                <w:i w:val="1"/>
-                <w:sz w:val="18"/>
-                <w:szCs w:val="18"/>
-                <w:rtl w:val="0"/>
-              </w:rPr>
-              <w:t xml:space="preserve">Planificar, diseñar, codificar e implementar app móvil con agente IA para educación financiera personalizada.</w:t>
-            </w:r>
-          </w:p>
-          <w:p>
-            <w:pPr>
-              <w:jc w:val="both"/>
-              <w:rPr>
-                <w:i w:val="1"/>
-                <w:sz w:val="18"/>
-                <w:szCs w:val="18"/>
-              </w:rPr>
-            </w:pPr>
-            <w:r>
-              <w:rPr>
-                <w:rtl w:val="0"/>
-              </w:rPr>
+                <w:iCs w:val="1"/>
+                <w:sz w:val="18"/>
+                <w:szCs w:val="18"/>
+              </w:rPr>
+            </w:pPr>
+            <w:r>
+              <w:rPr>
+                <w:i w:val="1"/>
+                <w:iCs w:val="1"/>
+                <w:sz w:val="18"/>
+                <w:szCs w:val="18"/>
+                <w:rtl w:val="0"/>
+              </w:rPr>
+              <w:t xml:space="preserve">Definir y cumplir con objetivos y propuesta de valor relacionando intereses y visión final de proyecto</w:t>
             </w:r>
           </w:p>
           <w:p>
@@ -3348,25 +3537,29 @@
               <w:jc w:val="both"/>
               <w:rPr>
                 <w:i w:val="1"/>
-                <w:sz w:val="18"/>
-                <w:szCs w:val="18"/>
-              </w:rPr>
-            </w:pPr>
-            <w:r>
-              <w:rPr>
-                <w:i w:val="1"/>
-                <w:sz w:val="18"/>
-                <w:szCs w:val="18"/>
-                <w:rtl w:val="0"/>
-              </w:rPr>
-              <w:t xml:space="preserve">Definir y cumplir con objetivos y propuesta de valor relacionando intereses y visión final de proyecto</w:t>
-            </w:r>
-          </w:p>
-          <w:p>
-            <w:pPr>
-              <w:jc w:val="both"/>
-              <w:rPr>
-                <w:i w:val="1"/>
+                <w:iCs w:val="1"/>
+                <w:sz w:val="18"/>
+                <w:szCs w:val="18"/>
+                <w:u w:val="none"/>
+              </w:rPr>
+            </w:pPr>
+            <w:r>
+              <w:rPr>
+                <w:i w:val="1"/>
+                <w:iCs w:val="1"/>
+                <w:sz w:val="18"/>
+                <w:szCs w:val="18"/>
+                <w:rtl w:val="0"/>
+              </w:rPr>
+              <w:t xml:space="preserve">Realización de una encuesta al target de la aplicación verificando las necesidades y visualizando una mejora a futuro</w:t>
+            </w:r>
+          </w:p>
+          <w:p>
+            <w:pPr>
+              <w:jc w:val="both"/>
+              <w:rPr>
+                <w:i w:val="1"/>
+                <w:iCs w:val="1"/>
                 <w:sz w:val="18"/>
                 <w:szCs w:val="18"/>
               </w:rPr>
@@ -3382,7 +3575,9 @@
               <w:jc w:val="both"/>
               <w:rPr>
                 <w:b w:val="1"/>
-                <w:i w:val="1"/>
+                <w:bCs w:val="1"/>
+                <w:i w:val="1"/>
+                <w:iCs w:val="1"/>
                 <w:sz w:val="18"/>
                 <w:szCs w:val="18"/>
               </w:rPr>
@@ -3390,7 +3585,9 @@
             <w:r>
               <w:rPr>
                 <w:b w:val="1"/>
-                <w:i w:val="1"/>
+                <w:bCs w:val="1"/>
+                <w:i w:val="1"/>
+                <w:iCs w:val="1"/>
                 <w:sz w:val="18"/>
                 <w:szCs w:val="18"/>
                 <w:rtl w:val="0"/>
@@ -3402,13 +3599,14 @@
             <w:pPr>
               <w:numPr>
                 <w:ilvl w:val="0"/>
-                <w:numId w:val="3"/>
+                <w:numId w:val="2"/>
               </w:numPr>
               <w:spacing w:after="0" w:afterAutospacing="0"/>
               <w:ind w:left="720" w:hanging="360"/>
               <w:jc w:val="both"/>
               <w:rPr>
                 <w:i w:val="1"/>
+                <w:iCs w:val="1"/>
                 <w:sz w:val="18"/>
                 <w:szCs w:val="18"/>
                 <w:u w:val="none"/>
@@ -3417,11 +3615,194 @@
             <w:r>
               <w:rPr>
                 <w:i w:val="1"/>
+                <w:iCs w:val="1"/>
                 <w:sz w:val="18"/>
                 <w:szCs w:val="18"/>
                 <w:rtl w:val="0"/>
               </w:rPr>
               <w:t xml:space="preserve">Dificultades para recopilar información o implementación de tecnologías adecuadas</w:t>
+            </w:r>
+          </w:p>
+          <w:p>
+            <w:pPr>
+              <w:numPr>
+                <w:ilvl w:val="0"/>
+                <w:numId w:val="2"/>
+              </w:numPr>
+              <w:ind w:left="720" w:hanging="360"/>
+              <w:jc w:val="both"/>
+              <w:rPr>
+                <w:i w:val="1"/>
+                <w:iCs w:val="1"/>
+                <w:sz w:val="18"/>
+                <w:szCs w:val="18"/>
+              </w:rPr>
+            </w:pPr>
+            <w:r>
+              <w:rPr>
+                <w:i w:val="1"/>
+                <w:iCs w:val="1"/>
+                <w:sz w:val="18"/>
+                <w:szCs w:val="18"/>
+                <w:rtl w:val="0"/>
+              </w:rPr>
+              <w:t xml:space="preserve">Dificultad para llegar al resultado final en base a la necesidad del cliente.</w:t>
+            </w:r>
+          </w:p>
+          <w:p>
+            <w:pPr>
+              <w:numPr>
+                <w:ilvl w:val="0"/>
+                <w:numId w:val="2"/>
+              </w:numPr>
+              <w:ind w:left="720" w:hanging="360"/>
+              <w:jc w:val="both"/>
+              <w:rPr>
+                <w:i w:val="1"/>
+                <w:iCs w:val="1"/>
+                <w:sz w:val="18"/>
+                <w:szCs w:val="18"/>
+              </w:rPr>
+            </w:pPr>
+            <w:r>
+              <w:rPr>
+                <w:i w:val="1"/>
+                <w:iCs w:val="1"/>
+                <w:sz w:val="18"/>
+                <w:szCs w:val="18"/>
+                <w:rtl w:val="0"/>
+              </w:rPr>
+              <w:t xml:space="preserve">Dificultades para gestionar los riesgos</w:t>
+            </w:r>
+          </w:p>
+          <w:p>
+            <w:pPr>
+              <w:numPr>
+                <w:ilvl w:val="0"/>
+                <w:numId w:val="2"/>
+              </w:numPr>
+              <w:ind w:left="720" w:hanging="360"/>
+              <w:jc w:val="both"/>
+              <w:rPr>
+                <w:i w:val="1"/>
+                <w:iCs w:val="1"/>
+                <w:sz w:val="18"/>
+                <w:szCs w:val="18"/>
+              </w:rPr>
+            </w:pPr>
+            <w:r>
+              <w:rPr>
+                <w:i w:val="1"/>
+                <w:iCs w:val="1"/>
+                <w:sz w:val="18"/>
+                <w:szCs w:val="18"/>
+                <w:rtl w:val="0"/>
+              </w:rPr>
+              <w:t xml:space="preserve">Facilidades de implementar proyecto a instituciones o empresas mediante contactos.</w:t>
+            </w:r>
+          </w:p>
+          <w:p>
+            <w:pPr>
+              <w:numPr>
+                <w:ilvl w:val="0"/>
+                <w:numId w:val="2"/>
+              </w:numPr>
+              <w:ind w:left="720" w:hanging="360"/>
+              <w:jc w:val="both"/>
+              <w:rPr>
+                <w:i w:val="1"/>
+                <w:iCs w:val="1"/>
+                <w:sz w:val="18"/>
+                <w:szCs w:val="18"/>
+              </w:rPr>
+            </w:pPr>
+            <w:r>
+              <w:rPr>
+                <w:i w:val="1"/>
+                <w:iCs w:val="1"/>
+                <w:sz w:val="18"/>
+                <w:szCs w:val="18"/>
+                <w:rtl w:val="0"/>
+              </w:rPr>
+              <w:t xml:space="preserve">Facilidad para identificar objetivos y propuesta en base a información externa</w:t>
+            </w:r>
+          </w:p>
+          <w:p>
+            <w:pPr>
+              <w:numPr>
+                <w:ilvl w:val="0"/>
+                <w:numId w:val="2"/>
+              </w:numPr>
+              <w:ind w:left="720" w:hanging="360"/>
+              <w:jc w:val="both"/>
+              <w:rPr>
+                <w:i w:val="1"/>
+                <w:iCs w:val="1"/>
+                <w:sz w:val="18"/>
+                <w:szCs w:val="18"/>
+              </w:rPr>
+            </w:pPr>
+            <w:r>
+              <w:rPr>
+                <w:i w:val="1"/>
+                <w:iCs w:val="1"/>
+                <w:sz w:val="18"/>
+                <w:szCs w:val="18"/>
+                <w:rtl w:val="0"/>
+              </w:rPr>
+              <w:t xml:space="preserve">Facilidad para analizar información y problemáticas con ayuda de IA, foros, documentos, etc.</w:t>
+            </w:r>
+          </w:p>
+          <w:p>
+            <w:pPr>
+              <w:numPr>
+                <w:ilvl w:val="0"/>
+                <w:numId w:val="2"/>
+              </w:numPr>
+              <w:ind w:left="720" w:hanging="360"/>
+              <w:jc w:val="both"/>
+              <w:rPr>
+                <w:i w:val="1"/>
+                <w:iCs w:val="1"/>
+                <w:sz w:val="18"/>
+                <w:szCs w:val="18"/>
+                <w:u w:val="none"/>
+              </w:rPr>
+            </w:pPr>
+            <w:r>
+              <w:rPr>
+                <w:i w:val="1"/>
+                <w:iCs w:val="1"/>
+                <w:sz w:val="18"/>
+                <w:szCs w:val="18"/>
+                <w:rtl w:val="0"/>
+              </w:rPr>
+              <w:t xml:space="preserve">Dificultad en la elección del agente de IA para la incorporación en aplicación.</w:t>
+            </w:r>
+          </w:p>
+          <w:p>
+            <w:pPr>
+              <w:jc w:val="both"/>
+              <w:rPr>
+                <w:b w:val="1"/>
+                <w:bCs w:val="1"/>
+                <w:i w:val="1"/>
+                <w:iCs w:val="1"/>
+                <w:sz w:val="18"/>
+                <w:szCs w:val="18"/>
+              </w:rPr>
+            </w:pPr>
+            <w:r>
+              <w:rPr>
+                <w:b w:val="1"/>
+                <w:bCs w:val="1"/>
+                <w:i w:val="1"/>
+                <w:iCs w:val="1"/>
+                <w:sz w:val="18"/>
+                <w:szCs w:val="18"/>
+                <w:rtl w:val="0"/>
+              </w:rPr>
+              <w:t xml:space="preserve">Ajustes realizados:</w:t>
             </w:r>
           </w:p>
           <w:p>
@@ -3434,18 +3815,32 @@
               <w:jc w:val="both"/>
               <w:rPr>
                 <w:i w:val="1"/>
-                <w:sz w:val="18"/>
-                <w:szCs w:val="18"/>
-              </w:rPr>
-            </w:pPr>
-            <w:r>
-              <w:rPr>
-                <w:i w:val="1"/>
-                <w:sz w:val="18"/>
-                <w:szCs w:val="18"/>
-                <w:rtl w:val="0"/>
-              </w:rPr>
-              <w:t xml:space="preserve">Dificultad para llegar al resultado final en base a la necesidad del cliente </w:t>
+                <w:iCs w:val="1"/>
+                <w:sz w:val="18"/>
+                <w:szCs w:val="18"/>
+              </w:rPr>
+            </w:pPr>
+            <w:r>
+              <w:rPr>
+                <w:i w:val="1"/>
+                <w:iCs w:val="1"/>
+                <w:sz w:val="20"/>
+                <w:szCs w:val="20"/>
+                <w:rtl w:val="0"/>
+              </w:rPr>
+              <w:t xml:space="preserve">Ajuste del lenguaje para backend a TypeScript y se han mantenido las dos actividades del plan de trabajo. Se modifica el lenguaje por las dificultades que hubo para la conexión de base de datos</w:t>
+            </w:r>
+            <w:r>
+              <w:rPr>
+                <w:b w:val="1"/>
+                <w:bCs w:val="1"/>
+                <w:i w:val="1"/>
+                <w:iCs w:val="1"/>
+                <w:sz w:val="20"/>
+                <w:szCs w:val="20"/>
+                <w:rtl w:val="0"/>
+              </w:rPr>
+              <w:t xml:space="preserve">.</w:t>
             </w:r>
           </w:p>
           <w:p>
@@ -3458,208 +3853,21 @@
               <w:jc w:val="both"/>
               <w:rPr>
                 <w:i w:val="1"/>
-                <w:sz w:val="18"/>
-                <w:szCs w:val="18"/>
-                <w:u w:val="none"/>
-              </w:rPr>
-            </w:pPr>
-            <w:r>
-              <w:rPr>
-                <w:i w:val="1"/>
-                <w:sz w:val="18"/>
-                <w:szCs w:val="18"/>
-                <w:rtl w:val="0"/>
-              </w:rPr>
-              <w:t xml:space="preserve">Dificultades para gestionar los riesgos</w:t>
-            </w:r>
-          </w:p>
-          <w:p>
-            <w:pPr>
-              <w:jc w:val="both"/>
-              <w:rPr>
-                <w:i w:val="1"/>
-                <w:sz w:val="18"/>
-                <w:szCs w:val="18"/>
-              </w:rPr>
-            </w:pPr>
-            <w:r>
-              <w:rPr>
-                <w:rtl w:val="0"/>
-              </w:rPr>
-            </w:r>
-          </w:p>
-          <w:p>
-            <w:pPr>
-              <w:numPr>
-                <w:ilvl w:val="0"/>
-                <w:numId w:val="2"/>
-              </w:numPr>
-              <w:ind w:left="720" w:hanging="360"/>
-              <w:jc w:val="both"/>
-              <w:rPr>
-                <w:i w:val="1"/>
-                <w:sz w:val="18"/>
-                <w:szCs w:val="18"/>
-              </w:rPr>
-            </w:pPr>
-            <w:r>
-              <w:rPr>
-                <w:i w:val="1"/>
-                <w:sz w:val="18"/>
-                <w:szCs w:val="18"/>
-                <w:rtl w:val="0"/>
-              </w:rPr>
-              <w:t xml:space="preserve">Facilidades de implementar proyecto a instituciones o empresas mediante contactos.</w:t>
-            </w:r>
-          </w:p>
-          <w:p>
-            <w:pPr>
-              <w:numPr>
-                <w:ilvl w:val="0"/>
-                <w:numId w:val="2"/>
-              </w:numPr>
-              <w:ind w:left="720" w:hanging="360"/>
-              <w:jc w:val="both"/>
-              <w:rPr>
-                <w:i w:val="1"/>
-                <w:sz w:val="18"/>
-                <w:szCs w:val="18"/>
-              </w:rPr>
-            </w:pPr>
-            <w:r>
-              <w:rPr>
-                <w:i w:val="1"/>
-                <w:sz w:val="18"/>
-                <w:szCs w:val="18"/>
-                <w:rtl w:val="0"/>
-              </w:rPr>
-              <w:t xml:space="preserve">Facilidad para identificar objetivos y propuesta en base a información externa</w:t>
-            </w:r>
-          </w:p>
-          <w:p>
-            <w:pPr>
-              <w:numPr>
-                <w:ilvl w:val="0"/>
-                <w:numId w:val="2"/>
-              </w:numPr>
-              <w:ind w:left="720" w:hanging="360"/>
-              <w:jc w:val="both"/>
-              <w:rPr>
-                <w:i w:val="1"/>
-                <w:sz w:val="18"/>
-                <w:szCs w:val="18"/>
-                <w:u w:val="none"/>
-              </w:rPr>
-            </w:pPr>
-            <w:r>
-              <w:rPr>
-                <w:i w:val="1"/>
-                <w:sz w:val="18"/>
-                <w:szCs w:val="18"/>
-                <w:rtl w:val="0"/>
-              </w:rPr>
-              <w:t xml:space="preserve">Facilidad para analizar información y problemáticas con ayuda de IA, foros, documentos, etc.</w:t>
-            </w:r>
-          </w:p>
-          <w:p>
-            <w:pPr>
-              <w:jc w:val="both"/>
-              <w:rPr>
-                <w:i w:val="1"/>
-                <w:sz w:val="18"/>
-                <w:szCs w:val="18"/>
-              </w:rPr>
-            </w:pPr>
-            <w:r>
-              <w:rPr>
-                <w:rtl w:val="0"/>
-              </w:rPr>
-            </w:r>
-          </w:p>
-          <w:p>
-            <w:pPr>
-              <w:jc w:val="both"/>
-              <w:rPr>
-                <w:i w:val="1"/>
-                <w:sz w:val="18"/>
-                <w:szCs w:val="18"/>
-              </w:rPr>
-            </w:pPr>
-            <w:r>
-              <w:rPr>
-                <w:rtl w:val="0"/>
-              </w:rPr>
-            </w:r>
-          </w:p>
-          <w:p>
-            <w:pPr>
-              <w:jc w:val="both"/>
-              <w:rPr>
-                <w:b w:val="1"/>
-                <w:i w:val="1"/>
-                <w:sz w:val="18"/>
-                <w:szCs w:val="18"/>
-              </w:rPr>
-            </w:pPr>
-            <w:r>
-              <w:rPr>
-                <w:b w:val="1"/>
-                <w:i w:val="1"/>
-                <w:sz w:val="18"/>
-                <w:szCs w:val="18"/>
-                <w:rtl w:val="0"/>
-              </w:rPr>
-              <w:t xml:space="preserve">Ajustes realizados:</w:t>
-            </w:r>
-          </w:p>
-          <w:p>
-            <w:pPr>
-              <w:numPr>
-                <w:ilvl w:val="0"/>
-                <w:numId w:val="4"/>
-              </w:numPr>
-              <w:ind w:left="720" w:hanging="360"/>
-              <w:jc w:val="both"/>
-              <w:rPr>
-                <w:i w:val="1"/>
-                <w:sz w:val="18"/>
-                <w:szCs w:val="18"/>
-              </w:rPr>
-            </w:pPr>
-            <w:r>
-              <w:rPr>
-                <w:i w:val="1"/>
+                <w:iCs w:val="1"/>
                 <w:sz w:val="20"/>
                 <w:szCs w:val="20"/>
-                <w:rtl w:val="0"/>
-              </w:rPr>
-              <w:t xml:space="preserve">Ajuste del lenguaje para backend a TypeScript y se han mantenido las dos actividades del plan de trabajo. Se modifica el lenguaje por las dificultades que hubo para la conexión de base de datos</w:t>
-            </w:r>
-            <w:r>
-              <w:rPr>
-                <w:b w:val="1"/>
-                <w:i w:val="1"/>
+              </w:rPr>
+            </w:pPr>
+            <w:r>
+              <w:rPr>
+                <w:i w:val="1"/>
+                <w:iCs w:val="1"/>
                 <w:sz w:val="20"/>
                 <w:szCs w:val="20"/>
                 <w:rtl w:val="0"/>
               </w:rPr>
-              <w:t xml:space="preserve">.</w:t>
-            </w:r>
-            <w:r>
-              <w:rPr>
-                <w:rtl w:val="0"/>
-              </w:rPr>
-            </w:r>
-          </w:p>
-          <w:p>
-            <w:pPr>
-              <w:jc w:val="both"/>
-              <w:rPr>
-                <w:i w:val="1"/>
-                <w:sz w:val="18"/>
-                <w:szCs w:val="18"/>
-              </w:rPr>
-            </w:pPr>
+              <w:t xml:space="preserve">De acuerdo con la retroalimentación del docente se han realizado cambios en la interfaz y una mejor compresión del apartado en la gestión de metas, gráficos actualizados, una interfaz más compacta para no saturar al usuario y la seguridad de la información sensible del usuario.</w:t>
+            </w:r>
             <w:r>
               <w:rPr>
                 <w:rtl w:val="0"/>
@@ -3711,7 +3919,7 @@
               <w:widowControl w:val="1"/>
               <w:numPr>
                 <w:ilvl w:val="0"/>
-                <w:numId w:val="6"/>
+                <w:numId w:val="5"/>
               </w:numPr>
               <w:pBdr>
                 <w:top w:space="0" w:sz="0" w:val="nil"/>
@@ -3727,7 +3935,9 @@
               <w:rPr>
                 <w:rFonts w:ascii="Calibri" w:cs="Calibri" w:eastAsia="Calibri" w:hAnsi="Calibri"/>
                 <w:b w:val="0"/>
-                <w:i w:val="1"/>
+                <w:bCs w:val="0"/>
+                <w:i w:val="1"/>
+                <w:iCs w:val="1"/>
                 <w:smallCaps w:val="0"/>
                 <w:strike w:val="0"/>
                 <w:color w:val="0070c0"/>
@@ -3742,7 +3952,9 @@
               <w:rPr>
                 <w:rFonts w:ascii="Calibri" w:cs="Calibri" w:eastAsia="Calibri" w:hAnsi="Calibri"/>
                 <w:b w:val="0"/>
-                <w:i w:val="1"/>
+                <w:bCs w:val="0"/>
+                <w:i w:val="1"/>
+                <w:iCs w:val="1"/>
                 <w:smallCaps w:val="0"/>
                 <w:strike w:val="0"/>
                 <w:color w:val="0070c0"/>
@@ -3762,6 +3974,7 @@
               <w:rPr>
                 <w:rFonts w:ascii="Calibri" w:cs="Calibri" w:eastAsia="Calibri" w:hAnsi="Calibri"/>
                 <w:i w:val="1"/>
+                <w:iCs w:val="1"/>
                 <w:color w:val="0070c0"/>
                 <w:sz w:val="18"/>
                 <w:szCs w:val="18"/>
@@ -3771,6 +3984,7 @@
               <w:rPr>
                 <w:rFonts w:ascii="Calibri" w:cs="Calibri" w:eastAsia="Calibri" w:hAnsi="Calibri"/>
                 <w:i w:val="1"/>
+                <w:iCs w:val="1"/>
                 <w:color w:val="0070c0"/>
                 <w:sz w:val="18"/>
                 <w:szCs w:val="18"/>
@@ -3785,13 +3999,15 @@
               <w:jc w:val="both"/>
               <w:rPr>
                 <w:i w:val="1"/>
-                <w:sz w:val="18"/>
-                <w:szCs w:val="18"/>
-              </w:rPr>
-            </w:pPr>
-            <w:r>
-              <w:rPr>
-                <w:i w:val="1"/>
+                <w:iCs w:val="1"/>
+                <w:sz w:val="18"/>
+                <w:szCs w:val="18"/>
+              </w:rPr>
+            </w:pPr>
+            <w:r>
+              <w:rPr>
+                <w:i w:val="1"/>
+                <w:iCs w:val="1"/>
                 <w:sz w:val="18"/>
                 <w:szCs w:val="18"/>
                 <w:rtl w:val="0"/>
@@ -3805,13 +4021,15 @@
               <w:jc w:val="both"/>
               <w:rPr>
                 <w:i w:val="1"/>
-                <w:sz w:val="18"/>
-                <w:szCs w:val="18"/>
-              </w:rPr>
-            </w:pPr>
-            <w:r>
-              <w:rPr>
-                <w:i w:val="1"/>
+                <w:iCs w:val="1"/>
+                <w:sz w:val="18"/>
+                <w:szCs w:val="18"/>
+              </w:rPr>
+            </w:pPr>
+            <w:r>
+              <w:rPr>
+                <w:i w:val="1"/>
+                <w:iCs w:val="1"/>
                 <w:sz w:val="18"/>
                 <w:szCs w:val="18"/>
                 <w:rtl w:val="0"/>
@@ -3822,6 +4040,7 @@
               <w:r>
                 <w:rPr>
                   <w:i w:val="1"/>
+                  <w:iCs w:val="1"/>
                   <w:color w:val="1155cc"/>
                   <w:sz w:val="18"/>
                   <w:szCs w:val="18"/>
@@ -3843,13 +4062,15 @@
               <w:jc w:val="both"/>
               <w:rPr>
                 <w:i w:val="1"/>
-                <w:sz w:val="18"/>
-                <w:szCs w:val="18"/>
-              </w:rPr>
-            </w:pPr>
-            <w:r>
-              <w:rPr>
-                <w:i w:val="1"/>
+                <w:iCs w:val="1"/>
+                <w:sz w:val="18"/>
+                <w:szCs w:val="18"/>
+              </w:rPr>
+            </w:pPr>
+            <w:r>
+              <w:rPr>
+                <w:i w:val="1"/>
+                <w:iCs w:val="1"/>
                 <w:sz w:val="18"/>
                 <w:szCs w:val="18"/>
                 <w:rtl w:val="0"/>
@@ -3860,6 +4081,7 @@
               <w:r>
                 <w:rPr>
                   <w:i w:val="1"/>
+                  <w:iCs w:val="1"/>
                   <w:color w:val="1155cc"/>
                   <w:sz w:val="18"/>
                   <w:szCs w:val="18"/>
@@ -3881,13 +4103,15 @@
               <w:jc w:val="both"/>
               <w:rPr>
                 <w:i w:val="1"/>
-                <w:sz w:val="18"/>
-                <w:szCs w:val="18"/>
-              </w:rPr>
-            </w:pPr>
-            <w:r>
-              <w:rPr>
-                <w:i w:val="1"/>
+                <w:iCs w:val="1"/>
+                <w:sz w:val="18"/>
+                <w:szCs w:val="18"/>
+              </w:rPr>
+            </w:pPr>
+            <w:r>
+              <w:rPr>
+                <w:i w:val="1"/>
+                <w:iCs w:val="1"/>
                 <w:sz w:val="18"/>
                 <w:szCs w:val="18"/>
                 <w:rtl w:val="0"/>
@@ -3898,6 +4122,7 @@
               <w:r>
                 <w:rPr>
                   <w:i w:val="1"/>
+                  <w:iCs w:val="1"/>
                   <w:color w:val="1155cc"/>
                   <w:sz w:val="18"/>
                   <w:szCs w:val="18"/>
@@ -3958,7 +4183,7 @@
               <w:widowControl w:val="1"/>
               <w:numPr>
                 <w:ilvl w:val="0"/>
-                <w:numId w:val="6"/>
+                <w:numId w:val="5"/>
               </w:numPr>
               <w:pBdr>
                 <w:top w:space="0" w:sz="0" w:val="nil"/>
@@ -3974,7 +4199,9 @@
               <w:rPr>
                 <w:rFonts w:ascii="Calibri" w:cs="Calibri" w:eastAsia="Calibri" w:hAnsi="Calibri"/>
                 <w:b w:val="0"/>
-                <w:i w:val="1"/>
+                <w:bCs w:val="0"/>
+                <w:i w:val="1"/>
+                <w:iCs w:val="1"/>
                 <w:smallCaps w:val="0"/>
                 <w:strike w:val="0"/>
                 <w:color w:val="0070c0"/>
@@ -3989,7 +4216,9 @@
               <w:rPr>
                 <w:rFonts w:ascii="Calibri" w:cs="Calibri" w:eastAsia="Calibri" w:hAnsi="Calibri"/>
                 <w:b w:val="0"/>
-                <w:i w:val="1"/>
+                <w:bCs w:val="0"/>
+                <w:i w:val="1"/>
+                <w:iCs w:val="1"/>
                 <w:smallCaps w:val="0"/>
                 <w:strike w:val="0"/>
                 <w:color w:val="0070c0"/>
@@ -4023,7 +4252,9 @@
               <w:rPr>
                 <w:rFonts w:ascii="Calibri" w:cs="Calibri" w:eastAsia="Calibri" w:hAnsi="Calibri"/>
                 <w:b w:val="0"/>
-                <w:i w:val="1"/>
+                <w:bCs w:val="0"/>
+                <w:i w:val="1"/>
+                <w:iCs w:val="1"/>
                 <w:smallCaps w:val="0"/>
                 <w:strike w:val="0"/>
                 <w:color w:val="0070c0"/>
@@ -4038,7 +4269,9 @@
               <w:rPr>
                 <w:rFonts w:ascii="Calibri" w:cs="Calibri" w:eastAsia="Calibri" w:hAnsi="Calibri"/>
                 <w:b w:val="0"/>
-                <w:i w:val="1"/>
+                <w:bCs w:val="0"/>
+                <w:i w:val="1"/>
+                <w:iCs w:val="1"/>
                 <w:smallCaps w:val="0"/>
                 <w:strike w:val="0"/>
                 <w:color w:val="0070c0"/>
@@ -4060,7 +4293,7 @@
               <w:widowControl w:val="1"/>
               <w:numPr>
                 <w:ilvl w:val="0"/>
-                <w:numId w:val="6"/>
+                <w:numId w:val="5"/>
               </w:numPr>
               <w:pBdr>
                 <w:top w:space="0" w:sz="0" w:val="nil"/>
@@ -4076,7 +4309,9 @@
               <w:rPr>
                 <w:rFonts w:ascii="Calibri" w:cs="Calibri" w:eastAsia="Calibri" w:hAnsi="Calibri"/>
                 <w:b w:val="0"/>
-                <w:i w:val="1"/>
+                <w:bCs w:val="0"/>
+                <w:i w:val="1"/>
+                <w:iCs w:val="1"/>
                 <w:smallCaps w:val="0"/>
                 <w:strike w:val="0"/>
                 <w:color w:val="0070c0"/>
@@ -4091,7 +4326,9 @@
               <w:rPr>
                 <w:rFonts w:ascii="Calibri" w:cs="Calibri" w:eastAsia="Calibri" w:hAnsi="Calibri"/>
                 <w:b w:val="0"/>
-                <w:i w:val="1"/>
+                <w:bCs w:val="0"/>
+                <w:i w:val="1"/>
+                <w:iCs w:val="1"/>
                 <w:smallCaps w:val="0"/>
                 <w:strike w:val="0"/>
                 <w:color w:val="0070c0"/>
@@ -4125,7 +4362,9 @@
               <w:rPr>
                 <w:rFonts w:ascii="Calibri" w:cs="Calibri" w:eastAsia="Calibri" w:hAnsi="Calibri"/>
                 <w:b w:val="0"/>
-                <w:i w:val="1"/>
+                <w:bCs w:val="0"/>
+                <w:i w:val="1"/>
+                <w:iCs w:val="1"/>
                 <w:smallCaps w:val="0"/>
                 <w:strike w:val="0"/>
                 <w:color w:val="0070c0"/>
@@ -4140,7 +4379,9 @@
               <w:rPr>
                 <w:rFonts w:ascii="Calibri" w:cs="Calibri" w:eastAsia="Calibri" w:hAnsi="Calibri"/>
                 <w:b w:val="0"/>
-                <w:i w:val="1"/>
+                <w:bCs w:val="0"/>
+                <w:i w:val="1"/>
+                <w:iCs w:val="1"/>
                 <w:smallCaps w:val="0"/>
                 <w:strike w:val="0"/>
                 <w:color w:val="0070c0"/>
@@ -4174,7 +4415,9 @@
               <w:rPr>
                 <w:rFonts w:ascii="Calibri" w:cs="Calibri" w:eastAsia="Calibri" w:hAnsi="Calibri"/>
                 <w:b w:val="0"/>
-                <w:i w:val="1"/>
+                <w:bCs w:val="0"/>
+                <w:i w:val="1"/>
+                <w:iCs w:val="1"/>
                 <w:smallCaps w:val="0"/>
                 <w:strike w:val="0"/>
                 <w:color w:val="0070c0"/>
@@ -4189,7 +4432,9 @@
               <w:rPr>
                 <w:rFonts w:ascii="Calibri" w:cs="Calibri" w:eastAsia="Calibri" w:hAnsi="Calibri"/>
                 <w:b w:val="0"/>
-                <w:i w:val="1"/>
+                <w:bCs w:val="0"/>
+                <w:i w:val="1"/>
+                <w:iCs w:val="1"/>
                 <w:smallCaps w:val="0"/>
                 <w:strike w:val="0"/>
                 <w:color w:val="0070c0"/>
@@ -4222,13 +4467,15 @@
               <w:jc w:val="both"/>
               <w:rPr>
                 <w:i w:val="1"/>
-                <w:sz w:val="18"/>
-                <w:szCs w:val="18"/>
-              </w:rPr>
-            </w:pPr>
-            <w:r>
-              <w:rPr>
-                <w:i w:val="1"/>
+                <w:iCs w:val="1"/>
+                <w:sz w:val="18"/>
+                <w:szCs w:val="18"/>
+              </w:rPr>
+            </w:pPr>
+            <w:r>
+              <w:rPr>
+                <w:i w:val="1"/>
+                <w:iCs w:val="1"/>
                 <w:sz w:val="18"/>
                 <w:szCs w:val="18"/>
                 <w:rtl w:val="0"/>
@@ -4255,13 +4502,15 @@
               <w:jc w:val="both"/>
               <w:rPr>
                 <w:i w:val="1"/>
-                <w:sz w:val="18"/>
-                <w:szCs w:val="18"/>
-              </w:rPr>
-            </w:pPr>
-            <w:r>
-              <w:rPr>
-                <w:i w:val="1"/>
+                <w:iCs w:val="1"/>
+                <w:sz w:val="18"/>
+                <w:szCs w:val="18"/>
+              </w:rPr>
+            </w:pPr>
+            <w:r>
+              <w:rPr>
+                <w:i w:val="1"/>
+                <w:iCs w:val="1"/>
                 <w:sz w:val="18"/>
                 <w:szCs w:val="18"/>
                 <w:rtl w:val="0"/>
@@ -4288,13 +4537,15 @@
               <w:jc w:val="both"/>
               <w:rPr>
                 <w:i w:val="1"/>
-                <w:sz w:val="18"/>
-                <w:szCs w:val="18"/>
-              </w:rPr>
-            </w:pPr>
-            <w:r>
-              <w:rPr>
-                <w:i w:val="1"/>
+                <w:iCs w:val="1"/>
+                <w:sz w:val="18"/>
+                <w:szCs w:val="18"/>
+              </w:rPr>
+            </w:pPr>
+            <w:r>
+              <w:rPr>
+                <w:i w:val="1"/>
+                <w:iCs w:val="1"/>
                 <w:sz w:val="18"/>
                 <w:szCs w:val="18"/>
                 <w:rtl w:val="0"/>
@@ -4305,52 +4556,6 @@
         </w:tc>
       </w:tr>
     </w:tbl>
-    <w:p>
-      <w:pPr>
-        <w:rPr>
-          <w:b w:val="1"/>
-        </w:rPr>
-      </w:pPr>
-      <w:r>
-        <w:rPr>
-          <w:rtl w:val="0"/>
-        </w:rPr>
-      </w:r>
-    </w:p>
-    <w:p>
-      <w:pPr>
-        <w:spacing w:after="0" w:line="276" w:lineRule="auto"/>
-        <w:ind w:left="-426" w:right="-568" w:firstLine="0"/>
-        <w:jc w:val="both"/>
-        <w:rPr>
-          <w:color w:val="767171"/>
-          <w:sz w:val="24"/>
-          <w:szCs w:val="24"/>
-        </w:rPr>
-      </w:pPr>
-      <w:r>
-        <w:rPr>
-          <w:rtl w:val="0"/>
-        </w:rPr>
-      </w:r>
-    </w:p>
-    <w:p>
-      <w:pPr>
-        <w:spacing w:after="0" w:line="276" w:lineRule="auto"/>
-        <w:ind w:left="-426" w:right="-568" w:firstLine="0"/>
-        <w:jc w:val="both"/>
-        <w:rPr>
-          <w:color w:val="767171"/>
-          <w:sz w:val="24"/>
-          <w:szCs w:val="24"/>
-        </w:rPr>
-      </w:pPr>
-      <w:r>
-        <w:rPr>
-          <w:rtl w:val="0"/>
-        </w:rPr>
-      </w:r>
-    </w:p>
     <w:p>
       <w:pPr>
         <w:rPr/>
@@ -4446,6 +4651,7 @@
             <w:rPr>
               <w:rFonts w:ascii="Century Gothic" w:cs="Century Gothic" w:eastAsia="Century Gothic" w:hAnsi="Century Gothic"/>
               <w:b w:val="1"/>
+              <w:bCs w:val="1"/>
               <w:color w:val="1d2763"/>
               <w:sz w:val="24"/>
               <w:szCs w:val="24"/>
@@ -4455,6 +4661,7 @@
             <w:rPr>
               <w:rFonts w:ascii="Century Gothic" w:cs="Century Gothic" w:eastAsia="Century Gothic" w:hAnsi="Century Gothic"/>
               <w:b w:val="1"/>
+              <w:bCs w:val="1"/>
               <w:color w:val="1d2763"/>
               <w:sz w:val="24"/>
               <w:szCs w:val="24"/>
@@ -4469,6 +4676,7 @@
             <w:rPr>
               <w:rFonts w:ascii="Century Gothic" w:cs="Century Gothic" w:eastAsia="Century Gothic" w:hAnsi="Century Gothic"/>
               <w:b w:val="1"/>
+              <w:bCs w:val="1"/>
               <w:color w:val="1d2763"/>
               <w:sz w:val="24"/>
               <w:szCs w:val="24"/>
@@ -4478,6 +4686,7 @@
             <w:rPr>
               <w:rFonts w:ascii="Century Gothic" w:cs="Century Gothic" w:eastAsia="Century Gothic" w:hAnsi="Century Gothic"/>
               <w:b w:val="1"/>
+              <w:bCs w:val="1"/>
               <w:color w:val="1d2763"/>
               <w:sz w:val="24"/>
               <w:szCs w:val="24"/>
@@ -4502,6 +4711,7 @@
             <w:rPr>
               <w:rFonts w:ascii="Century Gothic" w:cs="Century Gothic" w:eastAsia="Century Gothic" w:hAnsi="Century Gothic"/>
               <w:b w:val="1"/>
+              <w:bCs w:val="1"/>
               <w:sz w:val="30"/>
               <w:szCs w:val="30"/>
             </w:rPr>
@@ -4512,12 +4722,12 @@
               <wp:inline distB="0" distT="0" distL="0" distR="0">
                 <wp:extent cx="1996440" cy="428625"/>
                 <wp:effectExtent b="0" l="0" r="0" t="0"/>
-                <wp:docPr descr="http://www.duoc.cl/normasgraficas/normasgraficas/marca-duoc/6logo-fondo-transparente/fondo-transparente.png" id="60" name="image6.png"/>
+                <wp:docPr descr="http://www.duoc.cl/normasgraficas/normasgraficas/marca-duoc/6logo-fondo-transparente/fondo-transparente.png" id="60" name="image5.png"/>
                 <a:graphic>
                   <a:graphicData uri="http://schemas.openxmlformats.org/drawingml/2006/picture">
                     <pic:pic>
                       <pic:nvPicPr>
-                        <pic:cNvPr descr="http://www.duoc.cl/normasgraficas/normasgraficas/marca-duoc/6logo-fondo-transparente/fondo-transparente.png" id="0" name="image6.png"/>
+                        <pic:cNvPr descr="http://www.duoc.cl/normasgraficas/normasgraficas/marca-duoc/6logo-fondo-transparente/fondo-transparente.png" id="0" name="image5.png"/>
                         <pic:cNvPicPr preferRelativeResize="0"/>
                       </pic:nvPicPr>
                       <pic:blipFill>
@@ -4574,7 +4784,9 @@
       <w:rPr>
         <w:rFonts w:ascii="Calibri" w:cs="Calibri" w:eastAsia="Calibri" w:hAnsi="Calibri"/>
         <w:b w:val="0"/>
+        <w:bCs w:val="0"/>
         <w:i w:val="0"/>
+        <w:iCs w:val="0"/>
         <w:smallCaps w:val="0"/>
         <w:strike w:val="0"/>
         <w:color w:val="000000"/>
@@ -4819,8 +5031,8 @@
   <w:abstractNum w:abstractNumId="3">
     <w:lvl w:ilvl="0">
       <w:start w:val="1"/>
-      <w:numFmt w:val="decimal"/>
-      <w:lvlText w:val="%1."/>
+      <w:numFmt w:val="bullet"/>
+      <w:lvlText w:val="-"/>
       <w:lvlJc w:val="left"/>
       <w:pPr>
         <w:ind w:left="720" w:hanging="360"/>
@@ -4831,8 +5043,8 @@
     </w:lvl>
     <w:lvl w:ilvl="1">
       <w:start w:val="1"/>
-      <w:numFmt w:val="lowerLetter"/>
-      <w:lvlText w:val="%2."/>
+      <w:numFmt w:val="bullet"/>
+      <w:lvlText w:val="-"/>
       <w:lvlJc w:val="left"/>
       <w:pPr>
         <w:ind w:left="1440" w:hanging="360"/>
@@ -4843,9 +5055,9 @@
     </w:lvl>
     <w:lvl w:ilvl="2">
       <w:start w:val="1"/>
-      <w:numFmt w:val="lowerRoman"/>
-      <w:lvlText w:val="%3."/>
-      <w:lvlJc w:val="right"/>
+      <w:numFmt w:val="bullet"/>
+      <w:lvlText w:val="-"/>
+      <w:lvlJc w:val="left"/>
       <w:pPr>
         <w:ind w:left="2160" w:hanging="360"/>
       </w:pPr>
@@ -4855,8 +5067,8 @@
     </w:lvl>
     <w:lvl w:ilvl="3">
       <w:start w:val="1"/>
-      <w:numFmt w:val="decimal"/>
-      <w:lvlText w:val="%4."/>
+      <w:numFmt w:val="bullet"/>
+      <w:lvlText w:val="-"/>
       <w:lvlJc w:val="left"/>
       <w:pPr>
         <w:ind w:left="2880" w:hanging="360"/>
@@ -4867,8 +5079,8 @@
     </w:lvl>
     <w:lvl w:ilvl="4">
       <w:start w:val="1"/>
-      <w:numFmt w:val="lowerLetter"/>
-      <w:lvlText w:val="%5."/>
+      <w:numFmt w:val="bullet"/>
+      <w:lvlText w:val="-"/>
       <w:lvlJc w:val="left"/>
       <w:pPr>
         <w:ind w:left="3600" w:hanging="360"/>
@@ -4879,9 +5091,9 @@
     </w:lvl>
     <w:lvl w:ilvl="5">
       <w:start w:val="1"/>
-      <w:numFmt w:val="lowerRoman"/>
-      <w:lvlText w:val="%6."/>
-      <w:lvlJc w:val="right"/>
+      <w:numFmt w:val="bullet"/>
+      <w:lvlText w:val="-"/>
+      <w:lvlJc w:val="left"/>
       <w:pPr>
         <w:ind w:left="4320" w:hanging="360"/>
       </w:pPr>
@@ -4891,8 +5103,8 @@
     </w:lvl>
     <w:lvl w:ilvl="6">
       <w:start w:val="1"/>
-      <w:numFmt w:val="decimal"/>
-      <w:lvlText w:val="%7."/>
+      <w:numFmt w:val="bullet"/>
+      <w:lvlText w:val="-"/>
       <w:lvlJc w:val="left"/>
       <w:pPr>
         <w:ind w:left="5040" w:hanging="360"/>
@@ -4903,8 +5115,8 @@
     </w:lvl>
     <w:lvl w:ilvl="7">
       <w:start w:val="1"/>
-      <w:numFmt w:val="lowerLetter"/>
-      <w:lvlText w:val="%8."/>
+      <w:numFmt w:val="bullet"/>
+      <w:lvlText w:val="-"/>
       <w:lvlJc w:val="left"/>
       <w:pPr>
         <w:ind w:left="5760" w:hanging="360"/>
@@ -4915,9 +5127,9 @@
     </w:lvl>
     <w:lvl w:ilvl="8">
       <w:start w:val="1"/>
-      <w:numFmt w:val="lowerRoman"/>
-      <w:lvlText w:val="%9."/>
-      <w:lvlJc w:val="right"/>
+      <w:numFmt w:val="bullet"/>
+      <w:lvlText w:val="-"/>
+      <w:lvlJc w:val="left"/>
       <w:pPr>
         <w:ind w:left="6480" w:hanging="360"/>
       </w:pPr>
@@ -5040,109 +5252,109 @@
     <w:lvl w:ilvl="0">
       <w:start w:val="1"/>
       <w:numFmt w:val="bullet"/>
-      <w:lvlText w:val="-"/>
+      <w:lvlText w:val="o"/>
       <w:lvlJc w:val="left"/>
       <w:pPr>
         <w:ind w:left="720" w:hanging="360"/>
       </w:pPr>
       <w:rPr>
-        <w:u w:val="none"/>
+        <w:rFonts w:ascii="Courier New" w:cs="Courier New" w:eastAsia="Courier New" w:hAnsi="Courier New"/>
       </w:rPr>
     </w:lvl>
     <w:lvl w:ilvl="1">
       <w:start w:val="1"/>
       <w:numFmt w:val="bullet"/>
-      <w:lvlText w:val="-"/>
+      <w:lvlText w:val="o"/>
       <w:lvlJc w:val="left"/>
       <w:pPr>
         <w:ind w:left="1440" w:hanging="360"/>
       </w:pPr>
       <w:rPr>
-        <w:u w:val="none"/>
+        <w:rFonts w:ascii="Courier New" w:cs="Courier New" w:eastAsia="Courier New" w:hAnsi="Courier New"/>
       </w:rPr>
     </w:lvl>
     <w:lvl w:ilvl="2">
       <w:start w:val="1"/>
       <w:numFmt w:val="bullet"/>
-      <w:lvlText w:val="-"/>
+      <w:lvlText w:val="▪"/>
       <w:lvlJc w:val="left"/>
       <w:pPr>
         <w:ind w:left="2160" w:hanging="360"/>
       </w:pPr>
       <w:rPr>
-        <w:u w:val="none"/>
+        <w:rFonts w:ascii="Noto Sans Symbols" w:cs="Noto Sans Symbols" w:eastAsia="Noto Sans Symbols" w:hAnsi="Noto Sans Symbols"/>
       </w:rPr>
     </w:lvl>
     <w:lvl w:ilvl="3">
       <w:start w:val="1"/>
       <w:numFmt w:val="bullet"/>
-      <w:lvlText w:val="-"/>
+      <w:lvlText w:val="●"/>
       <w:lvlJc w:val="left"/>
       <w:pPr>
         <w:ind w:left="2880" w:hanging="360"/>
       </w:pPr>
       <w:rPr>
-        <w:u w:val="none"/>
+        <w:rFonts w:ascii="Noto Sans Symbols" w:cs="Noto Sans Symbols" w:eastAsia="Noto Sans Symbols" w:hAnsi="Noto Sans Symbols"/>
       </w:rPr>
     </w:lvl>
     <w:lvl w:ilvl="4">
       <w:start w:val="1"/>
       <w:numFmt w:val="bullet"/>
-      <w:lvlText w:val="-"/>
+      <w:lvlText w:val="o"/>
       <w:lvlJc w:val="left"/>
       <w:pPr>
         <w:ind w:left="3600" w:hanging="360"/>
       </w:pPr>
       <w:rPr>
-        <w:u w:val="none"/>
+        <w:rFonts w:ascii="Courier New" w:cs="Courier New" w:eastAsia="Courier New" w:hAnsi="Courier New"/>
       </w:rPr>
     </w:lvl>
     <w:lvl w:ilvl="5">
       <w:start w:val="1"/>
       <w:numFmt w:val="bullet"/>
-      <w:lvlText w:val="-"/>
+      <w:lvlText w:val="▪"/>
       <w:lvlJc w:val="left"/>
       <w:pPr>
         <w:ind w:left="4320" w:hanging="360"/>
       </w:pPr>
       <w:rPr>
-        <w:u w:val="none"/>
+        <w:rFonts w:ascii="Noto Sans Symbols" w:cs="Noto Sans Symbols" w:eastAsia="Noto Sans Symbols" w:hAnsi="Noto Sans Symbols"/>
       </w:rPr>
     </w:lvl>
     <w:lvl w:ilvl="6">
       <w:start w:val="1"/>
       <w:numFmt w:val="bullet"/>
-      <w:lvlText w:val="-"/>
+      <w:lvlText w:val="●"/>
       <w:lvlJc w:val="left"/>
       <w:pPr>
         <w:ind w:left="5040" w:hanging="360"/>
       </w:pPr>
       <w:rPr>
-        <w:u w:val="none"/>
+        <w:rFonts w:ascii="Noto Sans Symbols" w:cs="Noto Sans Symbols" w:eastAsia="Noto Sans Symbols" w:hAnsi="Noto Sans Symbols"/>
       </w:rPr>
     </w:lvl>
     <w:lvl w:ilvl="7">
       <w:start w:val="1"/>
       <w:numFmt w:val="bullet"/>
-      <w:lvlText w:val="-"/>
+      <w:lvlText w:val="o"/>
       <w:lvlJc w:val="left"/>
       <w:pPr>
         <w:ind w:left="5760" w:hanging="360"/>
       </w:pPr>
       <w:rPr>
-        <w:u w:val="none"/>
+        <w:rFonts w:ascii="Courier New" w:cs="Courier New" w:eastAsia="Courier New" w:hAnsi="Courier New"/>
       </w:rPr>
     </w:lvl>
     <w:lvl w:ilvl="8">
       <w:start w:val="1"/>
       <w:numFmt w:val="bullet"/>
-      <w:lvlText w:val="-"/>
+      <w:lvlText w:val="▪"/>
       <w:lvlJc w:val="left"/>
       <w:pPr>
         <w:ind w:left="6480" w:hanging="360"/>
       </w:pPr>
       <w:rPr>
-        <w:u w:val="none"/>
+        <w:rFonts w:ascii="Noto Sans Symbols" w:cs="Noto Sans Symbols" w:eastAsia="Noto Sans Symbols" w:hAnsi="Noto Sans Symbols"/>
       </w:rPr>
     </w:lvl>
   </w:abstractNum>
@@ -5150,13 +5362,13 @@
     <w:lvl w:ilvl="0">
       <w:start w:val="1"/>
       <w:numFmt w:val="bullet"/>
-      <w:lvlText w:val="o"/>
+      <w:lvlText w:val="-"/>
       <w:lvlJc w:val="left"/>
       <w:pPr>
         <w:ind w:left="720" w:hanging="360"/>
       </w:pPr>
       <w:rPr>
-        <w:rFonts w:ascii="Courier New" w:cs="Courier New" w:eastAsia="Courier New" w:hAnsi="Courier New"/>
+        <w:rFonts w:ascii="Times New Roman" w:cs="Times New Roman" w:eastAsia="Times New Roman" w:hAnsi="Times New Roman"/>
       </w:rPr>
     </w:lvl>
     <w:lvl w:ilvl="1">
@@ -5260,13 +5472,13 @@
     <w:lvl w:ilvl="0">
       <w:start w:val="1"/>
       <w:numFmt w:val="bullet"/>
-      <w:lvlText w:val="-"/>
+      <w:lvlText w:val="o"/>
       <w:lvlJc w:val="left"/>
       <w:pPr>
         <w:ind w:left="720" w:hanging="360"/>
       </w:pPr>
       <w:rPr>
-        <w:rFonts w:ascii="Times New Roman" w:cs="Times New Roman" w:eastAsia="Times New Roman" w:hAnsi="Times New Roman"/>
+        <w:rFonts w:ascii="Courier New" w:cs="Courier New" w:eastAsia="Courier New" w:hAnsi="Courier New"/>
       </w:rPr>
     </w:lvl>
     <w:lvl w:ilvl="1">
@@ -5370,109 +5582,109 @@
     <w:lvl w:ilvl="0">
       <w:start w:val="1"/>
       <w:numFmt w:val="bullet"/>
-      <w:lvlText w:val="o"/>
+      <w:lvlText w:val="-"/>
       <w:lvlJc w:val="left"/>
       <w:pPr>
         <w:ind w:left="720" w:hanging="360"/>
       </w:pPr>
       <w:rPr>
-        <w:rFonts w:ascii="Courier New" w:cs="Courier New" w:eastAsia="Courier New" w:hAnsi="Courier New"/>
+        <w:u w:val="none"/>
       </w:rPr>
     </w:lvl>
     <w:lvl w:ilvl="1">
       <w:start w:val="1"/>
       <w:numFmt w:val="bullet"/>
-      <w:lvlText w:val="o"/>
+      <w:lvlText w:val="-"/>
       <w:lvlJc w:val="left"/>
       <w:pPr>
         <w:ind w:left="1440" w:hanging="360"/>
       </w:pPr>
       <w:rPr>
-        <w:rFonts w:ascii="Courier New" w:cs="Courier New" w:eastAsia="Courier New" w:hAnsi="Courier New"/>
+        <w:u w:val="none"/>
       </w:rPr>
     </w:lvl>
     <w:lvl w:ilvl="2">
       <w:start w:val="1"/>
       <w:numFmt w:val="bullet"/>
-      <w:lvlText w:val="▪"/>
+      <w:lvlText w:val="-"/>
       <w:lvlJc w:val="left"/>
       <w:pPr>
         <w:ind w:left="2160" w:hanging="360"/>
       </w:pPr>
       <w:rPr>
-        <w:rFonts w:ascii="Noto Sans Symbols" w:cs="Noto Sans Symbols" w:eastAsia="Noto Sans Symbols" w:hAnsi="Noto Sans Symbols"/>
+        <w:u w:val="none"/>
       </w:rPr>
     </w:lvl>
     <w:lvl w:ilvl="3">
       <w:start w:val="1"/>
       <w:numFmt w:val="bullet"/>
-      <w:lvlText w:val="●"/>
+      <w:lvlText w:val="-"/>
       <w:lvlJc w:val="left"/>
       <w:pPr>
         <w:ind w:left="2880" w:hanging="360"/>
       </w:pPr>
       <w:rPr>
-        <w:rFonts w:ascii="Noto Sans Symbols" w:cs="Noto Sans Symbols" w:eastAsia="Noto Sans Symbols" w:hAnsi="Noto Sans Symbols"/>
+        <w:u w:val="none"/>
       </w:rPr>
     </w:lvl>
     <w:lvl w:ilvl="4">
       <w:start w:val="1"/>
       <w:numFmt w:val="bullet"/>
-      <w:lvlText w:val="o"/>
+      <w:lvlText w:val="-"/>
       <w:lvlJc w:val="left"/>
       <w:pPr>
         <w:ind w:left="3600" w:hanging="360"/>
       </w:pPr>
       <w:rPr>
-        <w:rFonts w:ascii="Courier New" w:cs="Courier New" w:eastAsia="Courier New" w:hAnsi="Courier New"/>
+        <w:u w:val="none"/>
       </w:rPr>
     </w:lvl>
     <w:lvl w:ilvl="5">
       <w:start w:val="1"/>
       <w:numFmt w:val="bullet"/>
-      <w:lvlText w:val="▪"/>
+      <w:lvlText w:val="-"/>
       <w:lvlJc w:val="left"/>
       <w:pPr>
         <w:ind w:left="4320" w:hanging="360"/>
       </w:pPr>
       <w:rPr>
-        <w:rFonts w:ascii="Noto Sans Symbols" w:cs="Noto Sans Symbols" w:eastAsia="Noto Sans Symbols" w:hAnsi="Noto Sans Symbols"/>
+        <w:u w:val="none"/>
       </w:rPr>
     </w:lvl>
     <w:lvl w:ilvl="6">
       <w:start w:val="1"/>
       <w:numFmt w:val="bullet"/>
-      <w:lvlText w:val="●"/>
+      <w:lvlText w:val="-"/>
       <w:lvlJc w:val="left"/>
       <w:pPr>
         <w:ind w:left="5040" w:hanging="360"/>
       </w:pPr>
       <w:rPr>
-        <w:rFonts w:ascii="Noto Sans Symbols" w:cs="Noto Sans Symbols" w:eastAsia="Noto Sans Symbols" w:hAnsi="Noto Sans Symbols"/>
+        <w:u w:val="none"/>
       </w:rPr>
     </w:lvl>
     <w:lvl w:ilvl="7">
       <w:start w:val="1"/>
       <w:numFmt w:val="bullet"/>
-      <w:lvlText w:val="o"/>
+      <w:lvlText w:val="-"/>
       <w:lvlJc w:val="left"/>
       <w:pPr>
         <w:ind w:left="5760" w:hanging="360"/>
       </w:pPr>
       <w:rPr>
-        <w:rFonts w:ascii="Courier New" w:cs="Courier New" w:eastAsia="Courier New" w:hAnsi="Courier New"/>
+        <w:u w:val="none"/>
       </w:rPr>
     </w:lvl>
     <w:lvl w:ilvl="8">
       <w:start w:val="1"/>
       <w:numFmt w:val="bullet"/>
-      <w:lvlText w:val="▪"/>
+      <w:lvlText w:val="-"/>
       <w:lvlJc w:val="left"/>
       <w:pPr>
         <w:ind w:left="6480" w:hanging="360"/>
       </w:pPr>
       <w:rPr>
-        <w:rFonts w:ascii="Noto Sans Symbols" w:cs="Noto Sans Symbols" w:eastAsia="Noto Sans Symbols" w:hAnsi="Noto Sans Symbols"/>
+        <w:u w:val="none"/>
       </w:rPr>
     </w:lvl>
   </w:abstractNum>
@@ -5697,116 +5909,6 @@
     </w:lvl>
   </w:abstractNum>
   <w:abstractNum w:abstractNumId="11">
-    <w:lvl w:ilvl="0">
-      <w:start w:val="1"/>
-      <w:numFmt w:val="bullet"/>
-      <w:lvlText w:val="-"/>
-      <w:lvlJc w:val="left"/>
-      <w:pPr>
-        <w:ind w:left="720" w:hanging="360"/>
-      </w:pPr>
-      <w:rPr>
-        <w:u w:val="none"/>
-      </w:rPr>
-    </w:lvl>
-    <w:lvl w:ilvl="1">
-      <w:start w:val="1"/>
-      <w:numFmt w:val="bullet"/>
-      <w:lvlText w:val="-"/>
-      <w:lvlJc w:val="left"/>
-      <w:pPr>
-        <w:ind w:left="1440" w:hanging="360"/>
-      </w:pPr>
-      <w:rPr>
-        <w:u w:val="none"/>
-      </w:rPr>
-    </w:lvl>
-    <w:lvl w:ilvl="2">
-      <w:start w:val="1"/>
-      <w:numFmt w:val="bullet"/>
-      <w:lvlText w:val="-"/>
-      <w:lvlJc w:val="left"/>
-      <w:pPr>
-        <w:ind w:left="2160" w:hanging="360"/>
-      </w:pPr>
-      <w:rPr>
-        <w:u w:val="none"/>
-      </w:rPr>
-    </w:lvl>
-    <w:lvl w:ilvl="3">
-      <w:start w:val="1"/>
-      <w:numFmt w:val="bullet"/>
-      <w:lvlText w:val="-"/>
-      <w:lvlJc w:val="left"/>
-      <w:pPr>
-        <w:ind w:left="2880" w:hanging="360"/>
-      </w:pPr>
-      <w:rPr>
-        <w:u w:val="none"/>
-      </w:rPr>
-    </w:lvl>
-    <w:lvl w:ilvl="4">
-      <w:start w:val="1"/>
-      <w:numFmt w:val="bullet"/>
-      <w:lvlText w:val="-"/>
-      <w:lvlJc w:val="left"/>
-      <w:pPr>
-        <w:ind w:left="3600" w:hanging="360"/>
-      </w:pPr>
-      <w:rPr>
-        <w:u w:val="none"/>
-      </w:rPr>
-    </w:lvl>
-    <w:lvl w:ilvl="5">
-      <w:start w:val="1"/>
-      <w:numFmt w:val="bullet"/>
-      <w:lvlText w:val="-"/>
-      <w:lvlJc w:val="left"/>
-      <w:pPr>
-        <w:ind w:left="4320" w:hanging="360"/>
-      </w:pPr>
-      <w:rPr>
-        <w:u w:val="none"/>
-      </w:rPr>
-    </w:lvl>
-    <w:lvl w:ilvl="6">
-      <w:start w:val="1"/>
-      <w:numFmt w:val="bullet"/>
-      <w:lvlText w:val="-"/>
-      <w:lvlJc w:val="left"/>
-      <w:pPr>
-        <w:ind w:left="5040" w:hanging="360"/>
-      </w:pPr>
-      <w:rPr>
-        <w:u w:val="none"/>
-      </w:rPr>
-    </w:lvl>
-    <w:lvl w:ilvl="7">
-      <w:start w:val="1"/>
-      <w:numFmt w:val="bullet"/>
-      <w:lvlText w:val="-"/>
-      <w:lvlJc w:val="left"/>
-      <w:pPr>
-        <w:ind w:left="5760" w:hanging="360"/>
-      </w:pPr>
-      <w:rPr>
-        <w:u w:val="none"/>
-      </w:rPr>
-    </w:lvl>
-    <w:lvl w:ilvl="8">
-      <w:start w:val="1"/>
-      <w:numFmt w:val="bullet"/>
-      <w:lvlText w:val="-"/>
-      <w:lvlJc w:val="left"/>
-      <w:pPr>
-        <w:ind w:left="6480" w:hanging="360"/>
-      </w:pPr>
-      <w:rPr>
-        <w:u w:val="none"/>
-      </w:rPr>
-    </w:lvl>
-  </w:abstractNum>
-  <w:abstractNum w:abstractNumId="12">
     <w:lvl w:ilvl="0">
       <w:start w:val="1"/>
       <w:numFmt w:val="bullet"/>
@@ -5949,9 +6051,6 @@
   <w:num w:numId="11">
     <w:abstractNumId w:val="11"/>
   </w:num>
-  <w:num w:numId="12">
-    <w:abstractNumId w:val="12"/>
-  </w:num>
 </w:numbering>
 </file>
 
@@ -5998,6 +6097,7 @@
     </w:pPr>
     <w:rPr>
       <w:b w:val="1"/>
+      <w:bCs w:val="1"/>
       <w:sz w:val="48"/>
       <w:szCs w:val="48"/>
     </w:rPr>
@@ -6014,6 +6114,7 @@
     </w:pPr>
     <w:rPr>
       <w:b w:val="1"/>
+      <w:bCs w:val="1"/>
       <w:sz w:val="36"/>
       <w:szCs w:val="36"/>
     </w:rPr>
@@ -6046,6 +6147,7 @@
     </w:pPr>
     <w:rPr>
       <w:b w:val="1"/>
+      <w:bCs w:val="1"/>
       <w:sz w:val="24"/>
       <w:szCs w:val="24"/>
     </w:rPr>
@@ -6062,6 +6164,7 @@
     </w:pPr>
     <w:rPr>
       <w:b w:val="1"/>
+      <w:bCs w:val="1"/>
       <w:sz w:val="22"/>
       <w:szCs w:val="22"/>
     </w:rPr>
@@ -6078,6 +6181,7 @@
     </w:pPr>
     <w:rPr>
       <w:b w:val="1"/>
+      <w:bCs w:val="1"/>
       <w:sz w:val="20"/>
       <w:szCs w:val="20"/>
     </w:rPr>
@@ -6094,6 +6198,7 @@
     </w:pPr>
     <w:rPr>
       <w:b w:val="1"/>
+      <w:bCs w:val="1"/>
       <w:sz w:val="72"/>
       <w:szCs w:val="72"/>
     </w:rPr>
@@ -6386,6 +6491,7 @@
     <w:rPr>
       <w:rFonts w:ascii="Georgia" w:cs="Georgia" w:eastAsia="Georgia" w:hAnsi="Georgia"/>
       <w:i w:val="1"/>
+      <w:iCs w:val="1"/>
       <w:color w:val="666666"/>
       <w:sz w:val="48"/>
       <w:szCs w:val="48"/>
